--- a/Звіти/Звіт_Лаб2.docx
+++ b/Звіти/Звіт_Лаб2.docx
@@ -1,30 +1,1258 @@
 
 <file path=word/document.xml><?xml version="1.0" encoding="utf-8"?>
-<w:document xmlns:wpc="http://schemas.microsoft.com/office/word/2010/wordprocessingCanvas" xmlns:cx="http://schemas.microsoft.com/office/drawing/2014/chartex" xmlns:cx1="http://schemas.microsoft.com/office/drawing/2015/9/8/chartex" xmlns:cx2="http://schemas.microsoft.com/office/drawing/2015/10/21/chartex" xmlns:cx3="http://schemas.microsoft.com/office/drawing/2016/5/9/chartex" xmlns:cx4="http://schemas.microsoft.com/office/drawing/2016/5/10/chartex" xmlns:cx5="http://schemas.microsoft.com/office/drawing/2016/5/11/chartex" xmlns:cx6="http://schemas.microsoft.com/office/drawing/2016/5/12/chartex" xmlns:cx7="http://schemas.microsoft.com/office/drawing/2016/5/13/chartex" xmlns:cx8="http://schemas.microsoft.com/office/drawing/2016/5/14/chartex" xmlns:mc="http://schemas.openxmlformats.org/markup-compatibility/2006" xmlns:aink="http://schemas.microsoft.com/office/drawing/2016/ink" xmlns:am3d="http://schemas.microsoft.com/office/drawing/2017/model3d" xmlns:o="urn:schemas-microsoft-com:office:office" xmlns:oel="http://schemas.microsoft.com/office/2019/extlst" xmlns:r="http://schemas.openxmlformats.org/officeDocument/2006/relationships" xmlns:m="http://schemas.openxmlformats.org/officeDocument/2006/math" xmlns:v="urn:schemas-microsoft-com:vml" xmlns:wp14="http://schemas.microsoft.com/office/word/2010/wordprocessingDrawing" xmlns:wp="http://schemas.openxmlformats.org/drawingml/2006/wordprocessingDrawing" xmlns:w10="urn:schemas-microsoft-com:office:word" xmlns:w="http://schemas.openxmlformats.org/wordprocessingml/2006/main" xmlns:w14="http://schemas.microsoft.com/office/word/2010/wordml" xmlns:w15="http://schemas.microsoft.com/office/word/2012/wordml" xmlns:w16cex="http://schemas.microsoft.com/office/word/2018/wordml/cex" xmlns:w16cid="http://schemas.microsoft.com/office/word/2016/wordml/cid" xmlns:w16="http://schemas.microsoft.com/office/word/2018/wordml" xmlns:w16sdtdh="http://schemas.microsoft.com/office/word/2020/wordml/sdtdatahash" xmlns:w16se="http://schemas.microsoft.com/office/word/2015/wordml/symex" xmlns:wpg="http://schemas.microsoft.com/office/word/2010/wordprocessingGroup" xmlns:wpi="http://schemas.microsoft.com/office/word/2010/wordprocessingInk" xmlns:wne="http://schemas.microsoft.com/office/word/2006/wordml" xmlns:wps="http://schemas.microsoft.com/office/word/2010/wordprocessingShape" mc:Ignorable="w14 w15 w16se w16cid w16 w16cex w16sdtdh wp14">
+<w:document xmlns:wpc="http://schemas.microsoft.com/office/word/2010/wordprocessingCanvas" xmlns:cx="http://schemas.microsoft.com/office/drawing/2014/chartex" xmlns:cx1="http://schemas.microsoft.com/office/drawing/2015/9/8/chartex" xmlns:mc="http://schemas.openxmlformats.org/markup-compatibility/2006" xmlns:o="urn:schemas-microsoft-com:office:office" xmlns:r="http://schemas.openxmlformats.org/officeDocument/2006/relationships" xmlns:m="http://schemas.openxmlformats.org/officeDocument/2006/math" xmlns:v="urn:schemas-microsoft-com:vml" xmlns:wp14="http://schemas.microsoft.com/office/word/2010/wordprocessingDrawing" xmlns:wp="http://schemas.openxmlformats.org/drawingml/2006/wordprocessingDrawing" xmlns:w10="urn:schemas-microsoft-com:office:word" xmlns:w="http://schemas.openxmlformats.org/wordprocessingml/2006/main" xmlns:w14="http://schemas.microsoft.com/office/word/2010/wordml" xmlns:w15="http://schemas.microsoft.com/office/word/2012/wordml" xmlns:w16se="http://schemas.microsoft.com/office/word/2015/wordml/symex" xmlns:wpg="http://schemas.microsoft.com/office/word/2010/wordprocessingGroup" xmlns:wpi="http://schemas.microsoft.com/office/word/2010/wordprocessingInk" xmlns:wne="http://schemas.microsoft.com/office/word/2006/wordml" xmlns:wps="http://schemas.microsoft.com/office/word/2010/wordprocessingShape" mc:Ignorable="w14 w15 w16se wp14">
   <w:body>
     <w:p>
       <w:pPr>
-        <w:rPr>
+        <w:spacing w:after="206"/>
+        <w:ind w:right="1946"/>
+        <w:jc w:val="right"/>
+        <w:rPr>
+          <w:rFonts w:ascii="Times New Roman" w:hAnsi="Times New Roman" w:cs="Times New Roman"/>
+          <w:sz w:val="28"/>
+          <w:szCs w:val="24"/>
+        </w:rPr>
+      </w:pPr>
+      <w:r>
+        <w:rPr>
+          <w:rFonts w:ascii="Times New Roman" w:hAnsi="Times New Roman" w:cs="Times New Roman"/>
+          <w:noProof/>
+          <w:sz w:val="28"/>
+          <w:szCs w:val="24"/>
+          <w:lang w:eastAsia="uk-UA"/>
+        </w:rPr>
+        <w:drawing>
+          <wp:inline distT="0" distB="0" distL="0" distR="0" wp14:anchorId="6F35C21A" wp14:editId="7C644BF0">
+            <wp:extent cx="3971290" cy="933450"/>
+            <wp:effectExtent l="0" t="0" r="0" b="0"/>
+            <wp:docPr id="21" name="Picture 21"/>
+            <wp:cNvGraphicFramePr/>
+            <a:graphic xmlns:a="http://schemas.openxmlformats.org/drawingml/2006/main">
+              <a:graphicData uri="http://schemas.openxmlformats.org/drawingml/2006/picture">
+                <pic:pic xmlns:pic="http://schemas.openxmlformats.org/drawingml/2006/picture">
+                  <pic:nvPicPr>
+                    <pic:cNvPr id="21" name="Picture 21"/>
+                    <pic:cNvPicPr/>
+                  </pic:nvPicPr>
+                  <pic:blipFill>
+                    <a:blip r:embed="rId5"/>
+                    <a:stretch>
+                      <a:fillRect/>
+                    </a:stretch>
+                  </pic:blipFill>
+                  <pic:spPr>
+                    <a:xfrm>
+                      <a:off x="0" y="0"/>
+                      <a:ext cx="3971290" cy="933450"/>
+                    </a:xfrm>
+                    <a:prstGeom prst="rect">
+                      <a:avLst/>
+                    </a:prstGeom>
+                  </pic:spPr>
+                </pic:pic>
+              </a:graphicData>
+            </a:graphic>
+          </wp:inline>
+        </w:drawing>
+      </w:r>
+      <w:r>
+        <w:rPr>
+          <w:rFonts w:ascii="Times New Roman" w:hAnsi="Times New Roman" w:cs="Times New Roman"/>
+          <w:sz w:val="28"/>
+          <w:szCs w:val="24"/>
+        </w:rPr>
+        <w:t xml:space="preserve"> </w:t>
+      </w:r>
+    </w:p>
+    <w:p>
+      <w:pPr>
+        <w:spacing w:after="222"/>
+        <w:ind w:right="433"/>
+        <w:jc w:val="center"/>
+        <w:rPr>
+          <w:rFonts w:ascii="Times New Roman" w:hAnsi="Times New Roman" w:cs="Times New Roman"/>
+          <w:sz w:val="28"/>
+          <w:szCs w:val="24"/>
+        </w:rPr>
+      </w:pPr>
+      <w:r>
+        <w:rPr>
+          <w:rFonts w:ascii="Times New Roman" w:hAnsi="Times New Roman" w:cs="Times New Roman"/>
+          <w:sz w:val="28"/>
+          <w:szCs w:val="24"/>
+        </w:rPr>
+        <w:t>Міністерство освіти і науки України</w:t>
+      </w:r>
+    </w:p>
+    <w:p>
+      <w:pPr>
+        <w:spacing w:after="222"/>
+        <w:jc w:val="center"/>
+        <w:rPr>
+          <w:rFonts w:ascii="Times New Roman" w:hAnsi="Times New Roman" w:cs="Times New Roman"/>
+          <w:sz w:val="28"/>
+          <w:szCs w:val="24"/>
+        </w:rPr>
+      </w:pPr>
+      <w:r>
+        <w:rPr>
+          <w:rFonts w:ascii="Times New Roman" w:hAnsi="Times New Roman" w:cs="Times New Roman"/>
+          <w:sz w:val="28"/>
+          <w:szCs w:val="24"/>
+        </w:rPr>
+        <w:t>Національний технічний університет України „КПІ</w:t>
+      </w:r>
+    </w:p>
+    <w:p>
+      <w:pPr>
+        <w:spacing w:after="222"/>
+        <w:ind w:right="431"/>
+        <w:jc w:val="center"/>
+        <w:rPr>
+          <w:rFonts w:ascii="Times New Roman" w:hAnsi="Times New Roman" w:cs="Times New Roman"/>
+          <w:sz w:val="28"/>
+          <w:szCs w:val="24"/>
+        </w:rPr>
+      </w:pPr>
+      <w:r>
+        <w:rPr>
+          <w:rFonts w:ascii="Times New Roman" w:hAnsi="Times New Roman" w:cs="Times New Roman"/>
+          <w:sz w:val="28"/>
+          <w:szCs w:val="24"/>
+        </w:rPr>
+        <w:t>імені Ігоря Сікорського ”</w:t>
+      </w:r>
+    </w:p>
+    <w:p>
+      <w:pPr>
+        <w:spacing w:after="222"/>
+        <w:jc w:val="center"/>
+        <w:rPr>
+          <w:rFonts w:ascii="Times New Roman" w:hAnsi="Times New Roman" w:cs="Times New Roman"/>
+          <w:sz w:val="28"/>
+          <w:szCs w:val="24"/>
+        </w:rPr>
+      </w:pPr>
+      <w:r>
+        <w:rPr>
+          <w:rFonts w:ascii="Times New Roman" w:hAnsi="Times New Roman" w:cs="Times New Roman"/>
+          <w:sz w:val="28"/>
+          <w:szCs w:val="24"/>
+        </w:rPr>
+        <w:t>Факультет інформатики та обчислювальної техніки</w:t>
+      </w:r>
+    </w:p>
+    <w:p>
+      <w:pPr>
+        <w:spacing w:after="168"/>
+        <w:ind w:right="436"/>
+        <w:jc w:val="center"/>
+        <w:rPr>
+          <w:rFonts w:ascii="Times New Roman" w:hAnsi="Times New Roman" w:cs="Times New Roman"/>
+          <w:sz w:val="28"/>
+          <w:szCs w:val="24"/>
+        </w:rPr>
+      </w:pPr>
+      <w:r>
+        <w:rPr>
+          <w:rFonts w:ascii="Times New Roman" w:hAnsi="Times New Roman" w:cs="Times New Roman"/>
+          <w:sz w:val="28"/>
+          <w:szCs w:val="24"/>
+        </w:rPr>
+        <w:t>Кафедра інформаційних систем та технологій</w:t>
+      </w:r>
+    </w:p>
+    <w:p>
+      <w:pPr>
+        <w:spacing w:after="1530"/>
+        <w:rPr>
+          <w:rFonts w:ascii="Times New Roman" w:hAnsi="Times New Roman" w:cs="Times New Roman"/>
+          <w:sz w:val="28"/>
+          <w:szCs w:val="24"/>
+        </w:rPr>
+      </w:pPr>
+      <w:r>
+        <w:rPr>
+          <w:rFonts w:ascii="Times New Roman" w:hAnsi="Times New Roman" w:cs="Times New Roman"/>
+          <w:sz w:val="28"/>
+          <w:szCs w:val="24"/>
+        </w:rPr>
+        <w:t xml:space="preserve"> </w:t>
+      </w:r>
+    </w:p>
+    <w:p>
+      <w:pPr>
+        <w:spacing w:after="229"/>
+        <w:ind w:right="11"/>
+        <w:jc w:val="center"/>
+        <w:rPr>
+          <w:rFonts w:ascii="Times New Roman" w:hAnsi="Times New Roman" w:cs="Times New Roman"/>
+          <w:sz w:val="28"/>
+          <w:szCs w:val="24"/>
+        </w:rPr>
+      </w:pPr>
+      <w:r>
+        <w:rPr>
+          <w:rFonts w:ascii="Times New Roman" w:hAnsi="Times New Roman" w:cs="Times New Roman"/>
+          <w:b/>
+          <w:sz w:val="28"/>
+          <w:szCs w:val="24"/>
+        </w:rPr>
+        <w:t>ЗВІТ</w:t>
+      </w:r>
+    </w:p>
+    <w:p>
+      <w:pPr>
+        <w:spacing w:after="222"/>
+        <w:ind w:right="449"/>
+        <w:jc w:val="center"/>
+        <w:rPr>
+          <w:rFonts w:ascii="Times New Roman" w:hAnsi="Times New Roman" w:cs="Times New Roman"/>
+          <w:sz w:val="28"/>
+          <w:szCs w:val="24"/>
+          <w:lang w:val="en-US"/>
+        </w:rPr>
+      </w:pPr>
+      <w:r>
+        <w:rPr>
+          <w:rFonts w:ascii="Times New Roman" w:hAnsi="Times New Roman" w:cs="Times New Roman"/>
+          <w:sz w:val="28"/>
+          <w:szCs w:val="24"/>
+        </w:rPr>
+        <w:t>лабораторної работи №</w:t>
+      </w:r>
+      <w:r>
+        <w:rPr>
+          <w:rFonts w:ascii="Times New Roman" w:hAnsi="Times New Roman" w:cs="Times New Roman"/>
+          <w:sz w:val="28"/>
+          <w:szCs w:val="24"/>
+          <w:lang w:val="en-US"/>
+        </w:rPr>
+        <w:t>2</w:t>
+      </w:r>
+    </w:p>
+    <w:p>
+      <w:pPr>
+        <w:spacing w:after="222"/>
+        <w:jc w:val="center"/>
+        <w:rPr>
+          <w:rFonts w:ascii="Times New Roman" w:hAnsi="Times New Roman" w:cs="Times New Roman"/>
+          <w:sz w:val="28"/>
+          <w:szCs w:val="24"/>
+        </w:rPr>
+      </w:pPr>
+      <w:r>
+        <w:rPr>
+          <w:rFonts w:ascii="Times New Roman" w:hAnsi="Times New Roman" w:cs="Times New Roman"/>
+          <w:sz w:val="28"/>
+          <w:szCs w:val="24"/>
+        </w:rPr>
+        <w:t xml:space="preserve"> курсу «</w:t>
+      </w:r>
+      <w:r>
+        <w:rPr>
+          <w:rFonts w:ascii="Times New Roman" w:hAnsi="Times New Roman" w:cs="Times New Roman"/>
+          <w:sz w:val="28"/>
+          <w:szCs w:val="24"/>
+        </w:rPr>
+        <w:t>Інфраструктура Програмного забезпечення</w:t>
+      </w:r>
+      <w:r>
+        <w:rPr>
+          <w:rFonts w:ascii="Times New Roman" w:hAnsi="Times New Roman" w:cs="Times New Roman"/>
+          <w:sz w:val="28"/>
+          <w:szCs w:val="24"/>
+        </w:rPr>
+        <w:t xml:space="preserve"> WEB - </w:t>
+      </w:r>
+      <w:r>
+        <w:rPr>
+          <w:rFonts w:ascii="Times New Roman" w:hAnsi="Times New Roman" w:cs="Times New Roman"/>
+          <w:sz w:val="28"/>
+          <w:szCs w:val="24"/>
+        </w:rPr>
+        <w:t>застосувань</w:t>
+      </w:r>
+      <w:r>
+        <w:rPr>
+          <w:rFonts w:ascii="Times New Roman" w:hAnsi="Times New Roman" w:cs="Times New Roman"/>
+          <w:sz w:val="28"/>
+          <w:szCs w:val="24"/>
+        </w:rPr>
+        <w:t xml:space="preserve"> »</w:t>
+      </w:r>
+    </w:p>
+    <w:p>
+      <w:pPr>
+        <w:spacing w:after="218"/>
+        <w:jc w:val="center"/>
+        <w:rPr>
+          <w:rFonts w:ascii="Times New Roman" w:hAnsi="Times New Roman" w:cs="Times New Roman"/>
+          <w:sz w:val="28"/>
+          <w:szCs w:val="28"/>
+        </w:rPr>
+      </w:pPr>
+      <w:r>
+        <w:rPr>
+          <w:rFonts w:ascii="Times New Roman" w:hAnsi="Times New Roman" w:cs="Times New Roman"/>
+          <w:sz w:val="28"/>
+          <w:szCs w:val="28"/>
+        </w:rPr>
+        <w:t>Тема: «Дослідження спільних ресурсів хостової та гостьової систем в Docker»</w:t>
+      </w:r>
+    </w:p>
+    <w:p>
+      <w:pPr>
+        <w:spacing w:after="218"/>
+        <w:jc w:val="center"/>
+        <w:rPr>
+          <w:rFonts w:ascii="Times New Roman" w:hAnsi="Times New Roman" w:cs="Times New Roman"/>
+          <w:sz w:val="28"/>
+          <w:szCs w:val="24"/>
+        </w:rPr>
+      </w:pPr>
+    </w:p>
+    <w:p>
+      <w:pPr>
+        <w:tabs>
+          <w:tab w:val="center" w:pos="1424"/>
+          <w:tab w:val="center" w:pos="7703"/>
+        </w:tabs>
+        <w:spacing w:after="221"/>
+        <w:rPr>
+          <w:rFonts w:ascii="Times New Roman" w:hAnsi="Times New Roman" w:cs="Times New Roman"/>
+          <w:sz w:val="28"/>
+          <w:szCs w:val="24"/>
+        </w:rPr>
+      </w:pPr>
+      <w:r>
+        <w:rPr>
+          <w:rFonts w:ascii="Times New Roman" w:hAnsi="Times New Roman" w:cs="Times New Roman"/>
+          <w:sz w:val="28"/>
+          <w:szCs w:val="24"/>
+        </w:rPr>
+        <w:t xml:space="preserve">Перевірив: </w:t>
+      </w:r>
+      <w:r>
+        <w:rPr>
+          <w:rFonts w:ascii="Times New Roman" w:hAnsi="Times New Roman" w:cs="Times New Roman"/>
+          <w:sz w:val="28"/>
+          <w:szCs w:val="24"/>
+        </w:rPr>
+        <w:tab/>
+      </w:r>
+      <w:r>
+        <w:rPr>
+          <w:rFonts w:ascii="Times New Roman" w:hAnsi="Times New Roman" w:cs="Times New Roman"/>
+          <w:sz w:val="28"/>
+          <w:szCs w:val="24"/>
+        </w:rPr>
+        <w:tab/>
+        <w:t>Виконали студенти</w:t>
+      </w:r>
+      <w:r>
+        <w:rPr>
+          <w:rFonts w:ascii="Times New Roman" w:hAnsi="Times New Roman" w:cs="Times New Roman"/>
+          <w:sz w:val="28"/>
+          <w:szCs w:val="24"/>
+        </w:rPr>
+        <w:t xml:space="preserve">: </w:t>
+      </w:r>
+    </w:p>
+    <w:p>
+      <w:pPr>
+        <w:tabs>
+          <w:tab w:val="center" w:pos="1905"/>
+          <w:tab w:val="center" w:pos="7693"/>
+        </w:tabs>
+        <w:spacing w:after="229"/>
+        <w:rPr>
+          <w:rFonts w:ascii="Times New Roman" w:hAnsi="Times New Roman" w:cs="Times New Roman"/>
+          <w:sz w:val="28"/>
+          <w:szCs w:val="24"/>
+        </w:rPr>
+      </w:pPr>
+      <w:r>
+        <w:rPr>
+          <w:rFonts w:ascii="Times New Roman" w:hAnsi="Times New Roman" w:cs="Times New Roman"/>
+          <w:sz w:val="28"/>
+          <w:szCs w:val="24"/>
+        </w:rPr>
+        <w:t>Орленко С. П</w:t>
+      </w:r>
+      <w:r>
+        <w:rPr>
+          <w:rFonts w:ascii="Times New Roman" w:hAnsi="Times New Roman" w:cs="Times New Roman"/>
+          <w:sz w:val="28"/>
+          <w:szCs w:val="24"/>
+        </w:rPr>
+        <w:t>.</w:t>
+      </w:r>
+      <w:r>
+        <w:rPr>
+          <w:rFonts w:ascii="Times New Roman" w:hAnsi="Times New Roman" w:cs="Times New Roman"/>
+          <w:sz w:val="28"/>
+          <w:szCs w:val="24"/>
+        </w:rPr>
+        <w:t xml:space="preserve"> </w:t>
+      </w:r>
+      <w:r>
+        <w:rPr>
+          <w:rFonts w:ascii="Times New Roman" w:hAnsi="Times New Roman" w:cs="Times New Roman"/>
+          <w:sz w:val="28"/>
+          <w:szCs w:val="24"/>
+        </w:rPr>
+        <w:tab/>
+      </w:r>
+      <w:r>
+        <w:rPr>
+          <w:rFonts w:ascii="Times New Roman" w:hAnsi="Times New Roman" w:cs="Times New Roman"/>
+          <w:sz w:val="28"/>
+          <w:szCs w:val="24"/>
+        </w:rPr>
+        <w:tab/>
+      </w:r>
+      <w:r>
+        <w:rPr>
+          <w:rFonts w:ascii="Times New Roman" w:hAnsi="Times New Roman" w:cs="Times New Roman"/>
+          <w:sz w:val="28"/>
+          <w:szCs w:val="24"/>
+        </w:rPr>
+        <w:t xml:space="preserve">Гр. ІП-01 </w:t>
+      </w:r>
+    </w:p>
+    <w:p>
+      <w:pPr>
+        <w:tabs>
+          <w:tab w:val="center" w:pos="1905"/>
+          <w:tab w:val="center" w:pos="7693"/>
+        </w:tabs>
+        <w:spacing w:after="229"/>
+        <w:rPr>
+          <w:rFonts w:ascii="Times New Roman" w:hAnsi="Times New Roman" w:cs="Times New Roman"/>
+          <w:sz w:val="28"/>
+          <w:szCs w:val="24"/>
+        </w:rPr>
+      </w:pPr>
+      <w:r>
+        <w:rPr>
+          <w:rFonts w:ascii="Times New Roman" w:hAnsi="Times New Roman" w:cs="Times New Roman"/>
+          <w:sz w:val="28"/>
+          <w:szCs w:val="24"/>
+        </w:rPr>
+        <w:tab/>
+      </w:r>
+      <w:r>
+        <w:rPr>
+          <w:rFonts w:ascii="Times New Roman" w:hAnsi="Times New Roman" w:cs="Times New Roman"/>
+          <w:sz w:val="28"/>
+          <w:szCs w:val="24"/>
+        </w:rPr>
+        <w:tab/>
+        <w:t>Смислов Даніл</w:t>
+      </w:r>
+    </w:p>
+    <w:p>
+      <w:pPr>
+        <w:tabs>
+          <w:tab w:val="center" w:pos="1905"/>
+          <w:tab w:val="center" w:pos="7693"/>
+        </w:tabs>
+        <w:spacing w:after="229"/>
+        <w:rPr>
+          <w:rFonts w:ascii="Times New Roman" w:hAnsi="Times New Roman" w:cs="Times New Roman"/>
+          <w:sz w:val="28"/>
+          <w:szCs w:val="24"/>
+        </w:rPr>
+      </w:pPr>
+      <w:r>
+        <w:rPr>
+          <w:rFonts w:ascii="Times New Roman" w:hAnsi="Times New Roman" w:cs="Times New Roman"/>
+          <w:sz w:val="28"/>
+          <w:szCs w:val="24"/>
+        </w:rPr>
+        <w:tab/>
+      </w:r>
+      <w:r>
+        <w:rPr>
+          <w:rFonts w:ascii="Times New Roman" w:hAnsi="Times New Roman" w:cs="Times New Roman"/>
+          <w:sz w:val="28"/>
+          <w:szCs w:val="24"/>
+        </w:rPr>
+        <w:tab/>
+        <w:t>Хернуф Валід</w:t>
+      </w:r>
+    </w:p>
+    <w:p>
+      <w:pPr>
+        <w:spacing w:after="1917"/>
+        <w:ind w:right="712"/>
+        <w:jc w:val="right"/>
+        <w:rPr>
+          <w:rFonts w:ascii="Times New Roman" w:hAnsi="Times New Roman" w:cs="Times New Roman"/>
+          <w:color w:val="FF0000"/>
+          <w:sz w:val="28"/>
+          <w:szCs w:val="24"/>
+        </w:rPr>
+      </w:pPr>
+      <w:r>
+        <w:rPr>
+          <w:rFonts w:ascii="Times New Roman" w:hAnsi="Times New Roman" w:cs="Times New Roman"/>
+          <w:sz w:val="28"/>
+          <w:szCs w:val="24"/>
+        </w:rPr>
+        <w:t>Пасальський Олександр</w:t>
+      </w:r>
+      <w:r>
+        <w:rPr>
+          <w:rFonts w:ascii="Times New Roman" w:hAnsi="Times New Roman" w:cs="Times New Roman"/>
+          <w:color w:val="FF0000"/>
+          <w:sz w:val="28"/>
+          <w:szCs w:val="24"/>
+        </w:rPr>
+        <w:t xml:space="preserve"> </w:t>
+      </w:r>
+    </w:p>
+    <w:p>
+      <w:pPr>
+        <w:spacing w:after="222"/>
+        <w:jc w:val="center"/>
+        <w:rPr>
+          <w:rFonts w:ascii="Times New Roman" w:hAnsi="Times New Roman" w:cs="Times New Roman"/>
+          <w:sz w:val="28"/>
+          <w:szCs w:val="24"/>
+        </w:rPr>
+      </w:pPr>
+      <w:r>
+        <w:rPr>
+          <w:rFonts w:ascii="Times New Roman" w:hAnsi="Times New Roman" w:cs="Times New Roman"/>
+          <w:sz w:val="28"/>
+          <w:szCs w:val="24"/>
+        </w:rPr>
+        <w:t xml:space="preserve">Київ 2023 </w:t>
+      </w:r>
+    </w:p>
+    <w:p>
+      <w:pPr>
+        <w:spacing w:after="222"/>
+        <w:ind w:left="443"/>
+        <w:jc w:val="center"/>
+        <w:rPr>
+          <w:rFonts w:ascii="Times New Roman" w:hAnsi="Times New Roman" w:cs="Times New Roman"/>
+          <w:b/>
+          <w:sz w:val="28"/>
+          <w:szCs w:val="28"/>
+        </w:rPr>
+      </w:pPr>
+      <w:r>
+        <w:rPr>
+          <w:rFonts w:ascii="Times New Roman" w:hAnsi="Times New Roman" w:cs="Times New Roman"/>
+          <w:b/>
+          <w:sz w:val="28"/>
+          <w:szCs w:val="28"/>
+        </w:rPr>
+        <w:lastRenderedPageBreak/>
+        <w:t>ЛАБОРАТОРНА РОБОТА № 2</w:t>
+      </w:r>
+    </w:p>
+    <w:p>
+      <w:pPr>
+        <w:spacing w:after="222"/>
+        <w:ind w:firstLine="443"/>
+        <w:jc w:val="both"/>
+        <w:rPr>
+          <w:rFonts w:ascii="Times New Roman" w:hAnsi="Times New Roman" w:cs="Times New Roman"/>
+          <w:sz w:val="28"/>
+          <w:szCs w:val="28"/>
+        </w:rPr>
+      </w:pPr>
+      <w:r>
+        <w:rPr>
+          <w:rFonts w:ascii="Times New Roman" w:hAnsi="Times New Roman" w:cs="Times New Roman"/>
+          <w:b/>
+          <w:sz w:val="28"/>
+          <w:szCs w:val="28"/>
+        </w:rPr>
+        <w:t>Мета роботи</w:t>
+      </w:r>
+      <w:r>
+        <w:rPr>
+          <w:rFonts w:ascii="Times New Roman" w:hAnsi="Times New Roman" w:cs="Times New Roman"/>
+          <w:sz w:val="28"/>
+          <w:szCs w:val="28"/>
+        </w:rPr>
+        <w:t>:</w:t>
+      </w:r>
+      <w:r>
+        <w:rPr>
+          <w:rFonts w:ascii="Times New Roman" w:hAnsi="Times New Roman" w:cs="Times New Roman"/>
+          <w:sz w:val="28"/>
+          <w:szCs w:val="28"/>
+        </w:rPr>
+        <w:t xml:space="preserve"> полягає у дослідженні специфіки запуску Docker контейнерів, ознайомленні з репозиторієм Docker Hub та, за потреби, Docker Desktop. Навчитися прокидати порти з гостьової на хостову машини, що дасть змогу працювати з власним веб-сервером nginx.</w:t>
+      </w:r>
+      <w:r>
+        <w:t xml:space="preserve"> </w:t>
+      </w:r>
+      <w:r>
+        <w:rPr>
+          <w:rFonts w:ascii="Times New Roman" w:hAnsi="Times New Roman" w:cs="Times New Roman"/>
+          <w:sz w:val="28"/>
+          <w:szCs w:val="28"/>
+        </w:rPr>
+        <w:t xml:space="preserve"> </w:t>
+      </w:r>
+    </w:p>
+    <w:p>
+      <w:pPr>
+        <w:spacing w:after="0"/>
+        <w:ind w:firstLine="443"/>
+        <w:jc w:val="both"/>
+        <w:rPr>
+          <w:rFonts w:ascii="Times New Roman" w:hAnsi="Times New Roman" w:cs="Times New Roman"/>
+          <w:b/>
+          <w:sz w:val="28"/>
+          <w:szCs w:val="28"/>
+        </w:rPr>
+      </w:pPr>
+      <w:r>
+        <w:rPr>
+          <w:rFonts w:ascii="Times New Roman" w:hAnsi="Times New Roman" w:cs="Times New Roman"/>
+          <w:b/>
+          <w:sz w:val="28"/>
+          <w:szCs w:val="28"/>
+        </w:rPr>
+        <w:t>Вхідні дані ЛР2</w:t>
+      </w:r>
+    </w:p>
+    <w:p>
+      <w:pPr>
+        <w:spacing w:after="0"/>
+        <w:jc w:val="both"/>
+        <w:rPr>
+          <w:rFonts w:ascii="Times New Roman" w:hAnsi="Times New Roman" w:cs="Times New Roman"/>
+          <w:sz w:val="28"/>
+          <w:szCs w:val="28"/>
+        </w:rPr>
+      </w:pPr>
+      <w:r>
+        <w:rPr>
+          <w:rFonts w:ascii="Times New Roman" w:hAnsi="Times New Roman" w:cs="Times New Roman"/>
+          <w:sz w:val="28"/>
+          <w:szCs w:val="28"/>
+        </w:rPr>
+        <w:t>У якості вхідних даних для ЛР2</w:t>
+      </w:r>
+      <w:r>
+        <w:rPr>
+          <w:rFonts w:ascii="Times New Roman" w:hAnsi="Times New Roman" w:cs="Times New Roman"/>
+          <w:sz w:val="28"/>
+          <w:szCs w:val="28"/>
+        </w:rPr>
+        <w:t xml:space="preserve"> є: </w:t>
+      </w:r>
+    </w:p>
+    <w:p>
+      <w:pPr>
+        <w:spacing w:after="0"/>
+        <w:ind w:firstLine="426"/>
+        <w:jc w:val="both"/>
+        <w:rPr>
+          <w:rFonts w:ascii="Times New Roman" w:hAnsi="Times New Roman" w:cs="Times New Roman"/>
+          <w:sz w:val="28"/>
+          <w:szCs w:val="24"/>
+        </w:rPr>
+      </w:pPr>
+      <w:r>
+        <w:rPr>
+          <w:rFonts w:ascii="Times New Roman" w:hAnsi="Times New Roman" w:cs="Times New Roman"/>
+          <w:sz w:val="28"/>
+          <w:szCs w:val="24"/>
+        </w:rPr>
+        <w:t xml:space="preserve">– виконана ЛР1 та її </w:t>
+      </w:r>
+      <w:proofErr w:type="spellStart"/>
+      <w:r>
+        <w:rPr>
+          <w:rFonts w:ascii="Times New Roman" w:hAnsi="Times New Roman" w:cs="Times New Roman"/>
+          <w:sz w:val="28"/>
+          <w:szCs w:val="24"/>
+        </w:rPr>
+        <w:t>Docker</w:t>
+      </w:r>
+      <w:proofErr w:type="spellEnd"/>
+      <w:r>
+        <w:rPr>
+          <w:rFonts w:ascii="Times New Roman" w:hAnsi="Times New Roman" w:cs="Times New Roman"/>
+          <w:sz w:val="28"/>
+          <w:szCs w:val="24"/>
+        </w:rPr>
+        <w:t xml:space="preserve">-образи. </w:t>
+      </w:r>
+    </w:p>
+    <w:p>
+      <w:pPr>
+        <w:spacing w:after="0"/>
+        <w:jc w:val="both"/>
+        <w:rPr>
+          <w:rFonts w:ascii="Times New Roman" w:hAnsi="Times New Roman" w:cs="Times New Roman"/>
+          <w:sz w:val="28"/>
+          <w:szCs w:val="28"/>
+        </w:rPr>
+      </w:pPr>
+      <w:r>
+        <w:rPr>
+          <w:rFonts w:ascii="Times New Roman" w:hAnsi="Times New Roman" w:cs="Times New Roman"/>
+          <w:sz w:val="28"/>
+          <w:szCs w:val="28"/>
+        </w:rPr>
+        <w:t xml:space="preserve">Додатково слід пам’ятати що в цій лабораторній роботі: </w:t>
+      </w:r>
+    </w:p>
+    <w:p>
+      <w:pPr>
+        <w:spacing w:after="0"/>
+        <w:ind w:left="720"/>
+        <w:jc w:val="both"/>
+        <w:rPr>
+          <w:rFonts w:ascii="Times New Roman" w:hAnsi="Times New Roman" w:cs="Times New Roman"/>
+          <w:sz w:val="28"/>
+          <w:szCs w:val="28"/>
+        </w:rPr>
+      </w:pPr>
+      <w:r>
+        <w:rPr>
+          <w:rFonts w:ascii="Times New Roman" w:hAnsi="Times New Roman" w:cs="Times New Roman"/>
+          <w:sz w:val="28"/>
+          <w:szCs w:val="28"/>
+        </w:rPr>
+        <w:t xml:space="preserve">* – без символів “&lt;&gt;”; </w:t>
+      </w:r>
+    </w:p>
+    <w:p>
+      <w:pPr>
+        <w:spacing w:after="0"/>
+        <w:ind w:left="720"/>
+        <w:jc w:val="both"/>
+        <w:rPr>
+          <w:rFonts w:ascii="Times New Roman" w:hAnsi="Times New Roman" w:cs="Times New Roman"/>
+          <w:sz w:val="28"/>
+          <w:szCs w:val="28"/>
+        </w:rPr>
+      </w:pPr>
+      <w:r>
+        <w:rPr>
+          <w:rFonts w:ascii="Times New Roman" w:hAnsi="Times New Roman" w:cs="Times New Roman"/>
+          <w:sz w:val="28"/>
+          <w:szCs w:val="28"/>
+        </w:rPr>
+        <w:t>** – прізвища ААА=1+1+1=3=8003, а ZYXZ=26+25+24+26=101=8101.</w:t>
+      </w:r>
+    </w:p>
+    <w:p>
+      <w:pPr>
+        <w:spacing w:after="0"/>
+        <w:jc w:val="both"/>
+        <w:rPr>
+          <w:rFonts w:ascii="Times New Roman" w:hAnsi="Times New Roman" w:cs="Times New Roman"/>
+          <w:sz w:val="28"/>
+          <w:szCs w:val="28"/>
+          <w:lang w:val="en-US"/>
+        </w:rPr>
+      </w:pPr>
+      <w:r>
+        <w:rPr>
+          <w:rFonts w:ascii="Times New Roman" w:hAnsi="Times New Roman" w:cs="Times New Roman"/>
+          <w:sz w:val="28"/>
+          <w:szCs w:val="28"/>
+        </w:rPr>
+        <w:tab/>
+      </w:r>
+      <w:r>
+        <w:rPr>
+          <w:rFonts w:ascii="Times New Roman" w:hAnsi="Times New Roman" w:cs="Times New Roman"/>
+          <w:sz w:val="28"/>
+          <w:szCs w:val="28"/>
+        </w:rPr>
+        <w:tab/>
+      </w:r>
+      <w:r>
+        <w:rPr>
+          <w:rFonts w:ascii="Times New Roman" w:hAnsi="Times New Roman" w:cs="Times New Roman"/>
+          <w:sz w:val="28"/>
+          <w:szCs w:val="28"/>
+          <w:lang w:val="en-US"/>
+        </w:rPr>
+        <w:t xml:space="preserve">SPA = </w:t>
+      </w:r>
+      <w:r>
+        <w:rPr>
+          <w:rFonts w:ascii="Times New Roman" w:hAnsi="Times New Roman" w:cs="Times New Roman"/>
+          <w:sz w:val="28"/>
+          <w:szCs w:val="28"/>
           <w:lang w:val="ru-RU"/>
         </w:rPr>
-      </w:pPr>
-      <w:r>
-        <w:rPr>
+        <w:t>19 + 8 + 16</w:t>
+      </w:r>
+      <w:r>
+        <w:rPr>
+          <w:rFonts w:ascii="Times New Roman" w:hAnsi="Times New Roman" w:cs="Times New Roman"/>
+          <w:sz w:val="28"/>
+          <w:szCs w:val="28"/>
           <w:lang w:val="ru-RU"/>
         </w:rPr>
-        <w:t xml:space="preserve">80 + двозначна сума номерів перших літер ваших прізвищ = 80 &amp; </w:t>
-      </w:r>
-      <w:r>
-        <w:rPr>
+        <w:t xml:space="preserve"> = 43 = </w:t>
+      </w:r>
+      <w:r>
+        <w:rPr>
+          <w:rFonts w:ascii="Times New Roman" w:hAnsi="Times New Roman" w:cs="Times New Roman"/>
+          <w:sz w:val="28"/>
+          <w:szCs w:val="28"/>
           <w:lang w:val="en-US"/>
         </w:rPr>
-        <w:t>SHP</w:t>
-      </w:r>
-      <w:r>
-        <w:rPr>
+        <w:t>8043</w:t>
+      </w:r>
+    </w:p>
+    <w:p>
+      <w:pPr>
+        <w:spacing w:after="0"/>
+        <w:ind w:left="720"/>
+        <w:jc w:val="both"/>
+        <w:rPr>
+          <w:rFonts w:ascii="Times New Roman" w:hAnsi="Times New Roman" w:cs="Times New Roman"/>
+          <w:sz w:val="28"/>
+          <w:szCs w:val="28"/>
+        </w:rPr>
+      </w:pPr>
+      <w:r>
+        <w:rPr>
+          <w:rFonts w:ascii="Times New Roman" w:hAnsi="Times New Roman" w:cs="Times New Roman"/>
+          <w:sz w:val="28"/>
+          <w:szCs w:val="28"/>
+        </w:rPr>
+        <w:t xml:space="preserve"> </w:t>
+      </w:r>
+    </w:p>
+    <w:p>
+      <w:pPr>
+        <w:spacing w:after="0"/>
+        <w:ind w:left="360" w:firstLine="66"/>
+        <w:jc w:val="both"/>
+        <w:rPr>
+          <w:rFonts w:ascii="Times New Roman" w:hAnsi="Times New Roman" w:cs="Times New Roman"/>
+          <w:b/>
+          <w:sz w:val="28"/>
+          <w:szCs w:val="28"/>
+        </w:rPr>
+      </w:pPr>
+      <w:r>
+        <w:rPr>
+          <w:rFonts w:ascii="Times New Roman" w:hAnsi="Times New Roman" w:cs="Times New Roman"/>
+          <w:b/>
+          <w:sz w:val="28"/>
+          <w:szCs w:val="28"/>
+        </w:rPr>
+        <w:t>Вихідні дані ЛР2</w:t>
+      </w:r>
+    </w:p>
+    <w:p>
+      <w:pPr>
+        <w:spacing w:after="0"/>
+        <w:jc w:val="both"/>
+        <w:rPr>
+          <w:rFonts w:ascii="Times New Roman" w:hAnsi="Times New Roman" w:cs="Times New Roman"/>
+          <w:sz w:val="28"/>
+          <w:szCs w:val="28"/>
+        </w:rPr>
+      </w:pPr>
+      <w:r>
+        <w:rPr>
+          <w:rFonts w:ascii="Times New Roman" w:hAnsi="Times New Roman" w:cs="Times New Roman"/>
+          <w:sz w:val="28"/>
+          <w:szCs w:val="28"/>
+        </w:rPr>
+        <w:t xml:space="preserve">У </w:t>
+      </w:r>
+      <w:r>
+        <w:rPr>
+          <w:rFonts w:ascii="Times New Roman" w:hAnsi="Times New Roman" w:cs="Times New Roman"/>
+          <w:sz w:val="28"/>
+          <w:szCs w:val="28"/>
+        </w:rPr>
+        <w:t>якості вихідних даних для ЛР2</w:t>
+      </w:r>
+      <w:r>
+        <w:rPr>
+          <w:rFonts w:ascii="Times New Roman" w:hAnsi="Times New Roman" w:cs="Times New Roman"/>
+          <w:sz w:val="28"/>
+          <w:szCs w:val="28"/>
+        </w:rPr>
+        <w:t xml:space="preserve"> є: </w:t>
+      </w:r>
+      <w:r>
+        <w:rPr>
+          <w:rFonts w:ascii="Times New Roman" w:hAnsi="Times New Roman" w:cs="Times New Roman"/>
+          <w:sz w:val="28"/>
+          <w:szCs w:val="28"/>
+        </w:rPr>
+        <w:t>робочий контейнер з веб-сервером nginx, звіт.</w:t>
+      </w:r>
+    </w:p>
+    <w:p>
+      <w:pPr>
+        <w:spacing w:after="0"/>
+        <w:jc w:val="both"/>
+        <w:rPr>
+          <w:rFonts w:ascii="Times New Roman" w:hAnsi="Times New Roman" w:cs="Times New Roman"/>
+          <w:sz w:val="28"/>
+          <w:szCs w:val="28"/>
+        </w:rPr>
+      </w:pPr>
+    </w:p>
+    <w:p>
+      <w:pPr>
+        <w:spacing w:after="0"/>
+        <w:ind w:firstLine="426"/>
+        <w:jc w:val="both"/>
+        <w:rPr>
+          <w:rFonts w:ascii="Times New Roman" w:hAnsi="Times New Roman" w:cs="Times New Roman"/>
+          <w:b/>
+          <w:sz w:val="28"/>
+          <w:szCs w:val="28"/>
+        </w:rPr>
+      </w:pPr>
+      <w:r>
+        <w:rPr>
+          <w:rFonts w:ascii="Times New Roman" w:hAnsi="Times New Roman" w:cs="Times New Roman"/>
+          <w:b/>
+          <w:sz w:val="28"/>
+          <w:szCs w:val="28"/>
+        </w:rPr>
+        <w:t xml:space="preserve">Завдання </w:t>
+      </w:r>
+    </w:p>
+    <w:p>
+      <w:pPr>
+        <w:spacing w:after="0"/>
+        <w:ind w:left="-6"/>
+        <w:jc w:val="both"/>
+        <w:rPr>
+          <w:rFonts w:ascii="Times New Roman" w:hAnsi="Times New Roman" w:cs="Times New Roman"/>
+          <w:sz w:val="28"/>
+          <w:szCs w:val="28"/>
+        </w:rPr>
+      </w:pPr>
+      <w:r>
+        <w:rPr>
+          <w:rFonts w:ascii="Times New Roman" w:hAnsi="Times New Roman" w:cs="Times New Roman"/>
+          <w:sz w:val="28"/>
+          <w:szCs w:val="28"/>
+        </w:rPr>
+        <w:t xml:space="preserve">1. Навчитися використовувати спільні ресурси хостової та гостьової систем на прикладі Docker nginx. </w:t>
+      </w:r>
+    </w:p>
+    <w:p>
+      <w:pPr>
+        <w:spacing w:after="0"/>
+        <w:ind w:left="-6"/>
+        <w:jc w:val="both"/>
+        <w:rPr>
+          <w:rFonts w:ascii="Times New Roman" w:hAnsi="Times New Roman" w:cs="Times New Roman"/>
+          <w:sz w:val="28"/>
+          <w:szCs w:val="28"/>
+        </w:rPr>
+      </w:pPr>
+      <w:r>
+        <w:rPr>
+          <w:rFonts w:ascii="Times New Roman" w:hAnsi="Times New Roman" w:cs="Times New Roman"/>
+          <w:sz w:val="28"/>
+          <w:szCs w:val="28"/>
+        </w:rPr>
+        <w:t>2. Переглянути контет сторінок Docker nginx з хостової машини.</w:t>
+      </w:r>
+    </w:p>
+    <w:p>
+      <w:pPr>
+        <w:spacing w:after="0"/>
+        <w:ind w:left="-6"/>
+        <w:jc w:val="both"/>
+        <w:rPr>
+          <w:rFonts w:ascii="Times New Roman" w:hAnsi="Times New Roman" w:cs="Times New Roman"/>
+          <w:sz w:val="28"/>
+          <w:szCs w:val="28"/>
+        </w:rPr>
+      </w:pPr>
+    </w:p>
+    <w:p>
+      <w:pPr>
+        <w:spacing w:after="0"/>
+        <w:ind w:left="-6" w:firstLine="432"/>
+        <w:jc w:val="both"/>
+        <w:rPr>
+          <w:rFonts w:ascii="Times New Roman" w:hAnsi="Times New Roman" w:cs="Times New Roman"/>
+          <w:b/>
+          <w:sz w:val="28"/>
+          <w:szCs w:val="28"/>
+        </w:rPr>
+      </w:pPr>
+      <w:r>
+        <w:rPr>
+          <w:rFonts w:ascii="Times New Roman" w:hAnsi="Times New Roman" w:cs="Times New Roman"/>
+          <w:b/>
+          <w:sz w:val="28"/>
+          <w:szCs w:val="28"/>
+        </w:rPr>
+        <w:t>Прогр</w:t>
+      </w:r>
+      <w:r>
+        <w:rPr>
+          <w:rFonts w:ascii="Times New Roman" w:hAnsi="Times New Roman" w:cs="Times New Roman"/>
+          <w:b/>
+          <w:sz w:val="28"/>
+          <w:szCs w:val="28"/>
+        </w:rPr>
+        <w:t>ама проведення експерименту ЛР 2</w:t>
+      </w:r>
+    </w:p>
+    <w:p>
+      <w:pPr>
+        <w:ind w:firstLine="426"/>
+        <w:jc w:val="both"/>
+        <w:rPr>
+          <w:rFonts w:ascii="Times New Roman" w:hAnsi="Times New Roman" w:cs="Times New Roman"/>
+          <w:sz w:val="28"/>
+          <w:szCs w:val="28"/>
+        </w:rPr>
+      </w:pPr>
+      <w:r>
+        <w:rPr>
+          <w:rFonts w:ascii="Times New Roman" w:hAnsi="Times New Roman" w:cs="Times New Roman"/>
+          <w:sz w:val="28"/>
+          <w:szCs w:val="28"/>
+        </w:rPr>
+        <w:t>1. Прокинемо порти. В команду docker run додати такі ключі, щоб на сайт контейнера можна було зайти через 127.0.0.1:**. Вивести інформацію по активним контейнерам. Після отримання результату, потрібно зафіксувати його у вигляді скриншоту. Результат додати до звіту.</w:t>
+      </w:r>
+    </w:p>
+    <w:p>
+      <w:pPr>
+        <w:ind w:firstLine="720"/>
+        <w:jc w:val="both"/>
+        <w:rPr>
+          <w:rFonts w:ascii="Times New Roman" w:hAnsi="Times New Roman" w:cs="Times New Roman"/>
+          <w:sz w:val="28"/>
+          <w:szCs w:val="28"/>
+        </w:rPr>
+      </w:pPr>
+      <w:r>
+        <w:rPr>
+          <w:rFonts w:ascii="Times New Roman" w:hAnsi="Times New Roman" w:cs="Times New Roman"/>
+          <w:sz w:val="28"/>
+          <w:szCs w:val="28"/>
+        </w:rPr>
+        <w:t>Для перевірки результату через браузер гостьової машини потрібно звернутися до відповідної адреси і порту, а саме перейти на 127.0.0.1:; у браузері. Після отримання результату, потрібно зафіксувати його у вигляді скриншоту. Результат додати до звіту.</w:t>
+      </w:r>
+    </w:p>
+    <w:p>
+      <w:pPr>
+        <w:ind w:firstLine="720"/>
+        <w:jc w:val="both"/>
+        <w:rPr>
+          <w:rFonts w:ascii="Times New Roman" w:hAnsi="Times New Roman" w:cs="Times New Roman"/>
+          <w:sz w:val="28"/>
+          <w:szCs w:val="28"/>
+        </w:rPr>
+      </w:pPr>
+      <w:r>
+        <w:rPr>
+          <w:rFonts w:ascii="Times New Roman" w:hAnsi="Times New Roman" w:cs="Times New Roman"/>
+          <w:sz w:val="28"/>
+          <w:szCs w:val="28"/>
+        </w:rPr>
+        <w:t>2. Замінити контент дефолтної сторінки nginx на власний – перелік ПІБ всіх членів бригади + поточна дата створення image. Замінити через ADD/COPY та, за потреби RUN, у Dockerfile. Створити НОВИЙ image NAME=lab01_2b на базі імейджу lab01_1brxxx. Зайти на сторінку через браузер. Приклад показаний.</w:t>
+      </w:r>
+    </w:p>
+    <w:p>
+      <w:pPr>
+        <w:ind w:firstLine="720"/>
+        <w:jc w:val="both"/>
+        <w:rPr>
+          <w:rFonts w:ascii="Times New Roman" w:hAnsi="Times New Roman" w:cs="Times New Roman"/>
+          <w:sz w:val="28"/>
+          <w:szCs w:val="28"/>
+          <w:lang w:val="uk-UA"/>
+        </w:rPr>
+      </w:pPr>
+      <w:r>
+        <w:rPr>
+          <w:rFonts w:ascii="Times New Roman" w:hAnsi="Times New Roman" w:cs="Times New Roman"/>
+          <w:sz w:val="28"/>
+          <w:szCs w:val="28"/>
+        </w:rPr>
+        <w:t xml:space="preserve">3. Замінити контент дефолтної сторінки nginx на власний, але розшарений з каталогу ./lab01 – односторінковий WEB-застосунок, який презентуватиме склад бригади (з вказанням хобі, тощо), який але створіть </w:t>
+      </w:r>
+      <w:r>
+        <w:rPr>
+          <w:rFonts w:ascii="Times New Roman" w:hAnsi="Times New Roman" w:cs="Times New Roman"/>
+          <w:sz w:val="28"/>
+          <w:szCs w:val="28"/>
+        </w:rPr>
+        <w:lastRenderedPageBreak/>
+        <w:t xml:space="preserve">файл у папці ./lab01 і зробити так, щоб через VOLUME цей файл ставав сторінкою. Створити НОВИЙ image NAME=lab01_3brxxx на базі імейджу lab01_1brxxx. Зайти на сторінку через браузер. Після отримання результату, потрібно зафіксувати його у вигляді скриншоту. Результат додати до звіту. </w:t>
+      </w:r>
+    </w:p>
+    <w:p>
+      <w:pPr>
+        <w:ind w:firstLine="720"/>
+        <w:jc w:val="both"/>
+        <w:rPr>
+          <w:rFonts w:ascii="Times New Roman" w:hAnsi="Times New Roman" w:cs="Times New Roman"/>
+          <w:sz w:val="28"/>
+          <w:szCs w:val="28"/>
+        </w:rPr>
+      </w:pPr>
+      <w:r>
+        <w:rPr>
+          <w:rFonts w:ascii="Times New Roman" w:hAnsi="Times New Roman" w:cs="Times New Roman"/>
+          <w:sz w:val="28"/>
+          <w:szCs w:val="28"/>
+          <w:lang w:val="uk-UA"/>
+        </w:rPr>
+        <w:t xml:space="preserve">4. </w:t>
+      </w:r>
+      <w:r>
+        <w:rPr>
+          <w:rFonts w:ascii="Times New Roman" w:hAnsi="Times New Roman" w:cs="Times New Roman"/>
+          <w:sz w:val="28"/>
+          <w:szCs w:val="28"/>
+        </w:rPr>
+        <w:t>Сформувати звіт.</w:t>
+      </w:r>
+    </w:p>
+    <w:p>
+      <w:pPr>
+        <w:jc w:val="both"/>
+        <w:rPr>
+          <w:rFonts w:ascii="Times New Roman" w:hAnsi="Times New Roman" w:cs="Times New Roman"/>
+          <w:sz w:val="28"/>
+          <w:szCs w:val="28"/>
+        </w:rPr>
+      </w:pPr>
+      <w:r>
+        <w:rPr>
+          <w:rFonts w:ascii="Times New Roman" w:hAnsi="Times New Roman" w:cs="Times New Roman"/>
+          <w:sz w:val="28"/>
+          <w:szCs w:val="28"/>
+        </w:rPr>
+        <w:br/>
+      </w:r>
+    </w:p>
+    <w:p>
+      <w:pPr>
+        <w:rPr>
+          <w:rFonts w:ascii="Times New Roman" w:hAnsi="Times New Roman" w:cs="Times New Roman"/>
+          <w:sz w:val="28"/>
+          <w:szCs w:val="28"/>
+        </w:rPr>
+      </w:pPr>
+      <w:r>
+        <w:rPr>
+          <w:rFonts w:ascii="Times New Roman" w:hAnsi="Times New Roman" w:cs="Times New Roman"/>
+          <w:sz w:val="28"/>
+          <w:szCs w:val="28"/>
+        </w:rPr>
+        <w:br w:type="page"/>
+      </w:r>
+    </w:p>
+    <w:p>
+      <w:pPr>
+        <w:jc w:val="center"/>
+        <w:rPr>
+          <w:rFonts w:ascii="Times New Roman" w:hAnsi="Times New Roman" w:cs="Times New Roman"/>
+          <w:b/>
+          <w:sz w:val="28"/>
+          <w:szCs w:val="28"/>
+          <w:lang w:val="uk-UA"/>
+        </w:rPr>
+      </w:pPr>
+      <w:r>
+        <w:rPr>
+          <w:rFonts w:ascii="Times New Roman" w:hAnsi="Times New Roman" w:cs="Times New Roman"/>
+          <w:b/>
+          <w:sz w:val="28"/>
+          <w:szCs w:val="28"/>
+          <w:lang w:val="uk-UA"/>
+        </w:rPr>
+        <w:lastRenderedPageBreak/>
+        <w:t>Хід роботи</w:t>
+      </w:r>
+    </w:p>
+    <w:p>
+      <w:pPr>
+        <w:ind w:firstLine="720"/>
+        <w:jc w:val="both"/>
+        <w:rPr>
+          <w:rFonts w:ascii="Times New Roman" w:hAnsi="Times New Roman" w:cs="Times New Roman"/>
+          <w:sz w:val="28"/>
+          <w:szCs w:val="28"/>
           <w:lang w:val="ru-RU"/>
         </w:rPr>
-        <w:t xml:space="preserve"> = 80 &amp; (19 + 8 + 16) = 8043</w:t>
+      </w:pPr>
+      <w:r>
+        <w:rPr>
+          <w:rFonts w:ascii="Times New Roman" w:hAnsi="Times New Roman" w:cs="Times New Roman"/>
+          <w:sz w:val="28"/>
+          <w:szCs w:val="28"/>
+        </w:rPr>
+        <w:t>1. Прокинемо по</w:t>
+      </w:r>
+      <w:r>
+        <w:rPr>
+          <w:rFonts w:ascii="Times New Roman" w:hAnsi="Times New Roman" w:cs="Times New Roman"/>
+          <w:sz w:val="28"/>
+          <w:szCs w:val="28"/>
+        </w:rPr>
+        <w:t>рти. В команду docker run додамо</w:t>
+      </w:r>
+      <w:r>
+        <w:rPr>
+          <w:rFonts w:ascii="Times New Roman" w:hAnsi="Times New Roman" w:cs="Times New Roman"/>
+          <w:sz w:val="28"/>
+          <w:szCs w:val="28"/>
+        </w:rPr>
+        <w:t xml:space="preserve"> такі ключі, щоб на сайт контейнера можна було зайти через 127.0.0.1:</w:t>
+      </w:r>
+      <w:r>
+        <w:rPr>
+          <w:rFonts w:ascii="Times New Roman" w:hAnsi="Times New Roman" w:cs="Times New Roman"/>
+          <w:sz w:val="28"/>
+          <w:szCs w:val="28"/>
+          <w:lang w:val="uk-UA"/>
+        </w:rPr>
+        <w:t>8043</w:t>
+      </w:r>
+      <w:r>
+        <w:rPr>
+          <w:rFonts w:ascii="Times New Roman" w:hAnsi="Times New Roman" w:cs="Times New Roman"/>
+          <w:sz w:val="28"/>
+          <w:szCs w:val="28"/>
+        </w:rPr>
+        <w:t>. Виведемо</w:t>
+      </w:r>
+      <w:r>
+        <w:rPr>
+          <w:rFonts w:ascii="Times New Roman" w:hAnsi="Times New Roman" w:cs="Times New Roman"/>
+          <w:sz w:val="28"/>
+          <w:szCs w:val="28"/>
+        </w:rPr>
+        <w:t xml:space="preserve"> інформацію по активним контейнерам. Приклад </w:t>
+      </w:r>
+      <w:r>
+        <w:rPr>
+          <w:rFonts w:ascii="Times New Roman" w:hAnsi="Times New Roman" w:cs="Times New Roman"/>
+          <w:sz w:val="28"/>
+          <w:szCs w:val="28"/>
+        </w:rPr>
+        <w:t>виконання показаний на рис.1.</w:t>
       </w:r>
     </w:p>
     <w:p>
@@ -33,16 +1261,10 @@
           <w:lang w:val="ru-RU"/>
         </w:rPr>
       </w:pPr>
-    </w:p>
-    <w:p>
-      <w:pPr>
-        <w:rPr>
-          <w:lang w:val="ru-RU"/>
-        </w:rPr>
-      </w:pPr>
       <w:r>
         <w:rPr>
           <w:noProof/>
+          <w:lang w:val="uk-UA" w:eastAsia="uk-UA"/>
         </w:rPr>
         <w:drawing>
           <wp:inline distT="0" distB="0" distL="0" distR="0" wp14:anchorId="69040E64" wp14:editId="14D46533">
@@ -60,7 +1282,7 @@
                     <pic:cNvPicPr/>
                   </pic:nvPicPr>
                   <pic:blipFill>
-                    <a:blip r:embed="rId4"/>
+                    <a:blip r:embed="rId6"/>
                     <a:stretch>
                       <a:fillRect/>
                     </a:stretch>
@@ -83,13 +1305,175 @@
     </w:p>
     <w:p>
       <w:pPr>
-        <w:rPr>
+        <w:jc w:val="center"/>
+        <w:rPr>
+          <w:rFonts w:ascii="Times New Roman" w:hAnsi="Times New Roman" w:cs="Times New Roman"/>
+          <w:sz w:val="28"/>
+        </w:rPr>
+      </w:pPr>
+      <w:r>
+        <w:rPr>
+          <w:rFonts w:ascii="Times New Roman" w:hAnsi="Times New Roman" w:cs="Times New Roman"/>
+          <w:sz w:val="28"/>
+        </w:rPr>
+        <w:t>Рисунок 1</w:t>
+      </w:r>
+      <w:r>
+        <w:rPr>
+          <w:rFonts w:ascii="Times New Roman" w:hAnsi="Times New Roman" w:cs="Times New Roman"/>
+          <w:sz w:val="28"/>
+        </w:rPr>
+        <w:t xml:space="preserve"> – Запуск контейнера з прокиданням портів.</w:t>
+      </w:r>
+    </w:p>
+    <w:p>
+      <w:pPr>
+        <w:ind w:firstLine="720"/>
+        <w:rPr>
+          <w:rFonts w:ascii="Times New Roman" w:hAnsi="Times New Roman" w:cs="Times New Roman"/>
+          <w:sz w:val="28"/>
+          <w:szCs w:val="28"/>
           <w:lang w:val="ru-RU"/>
         </w:rPr>
       </w:pPr>
-    </w:p>
-    <w:p>
-      <w:pPr>
+      <w:r>
+        <w:rPr>
+          <w:rFonts w:ascii="Times New Roman" w:hAnsi="Times New Roman" w:cs="Times New Roman"/>
+          <w:sz w:val="28"/>
+          <w:szCs w:val="28"/>
+        </w:rPr>
+        <w:t>Для перевірки результату</w:t>
+      </w:r>
+      <w:r>
+        <w:rPr>
+          <w:rFonts w:ascii="Times New Roman" w:hAnsi="Times New Roman" w:cs="Times New Roman"/>
+          <w:sz w:val="28"/>
+          <w:szCs w:val="28"/>
+          <w:lang w:val="uk-UA"/>
+        </w:rPr>
+        <w:t>,</w:t>
+      </w:r>
+      <w:r>
+        <w:rPr>
+          <w:rFonts w:ascii="Times New Roman" w:hAnsi="Times New Roman" w:cs="Times New Roman"/>
+          <w:sz w:val="28"/>
+          <w:szCs w:val="28"/>
+        </w:rPr>
+        <w:t xml:space="preserve"> через браузер гостьової машини </w:t>
+      </w:r>
+      <w:r>
+        <w:rPr>
+          <w:rFonts w:ascii="Times New Roman" w:hAnsi="Times New Roman" w:cs="Times New Roman"/>
+          <w:sz w:val="28"/>
+          <w:szCs w:val="28"/>
+          <w:lang w:val="uk-UA"/>
+        </w:rPr>
+        <w:t>звернемося до потрібної</w:t>
+      </w:r>
+      <w:r>
+        <w:rPr>
+          <w:rFonts w:ascii="Times New Roman" w:hAnsi="Times New Roman" w:cs="Times New Roman"/>
+          <w:sz w:val="28"/>
+          <w:szCs w:val="28"/>
+        </w:rPr>
+        <w:t xml:space="preserve"> адреси і порту</w:t>
+      </w:r>
+      <w:r>
+        <w:rPr>
+          <w:rFonts w:ascii="Times New Roman" w:hAnsi="Times New Roman" w:cs="Times New Roman"/>
+          <w:sz w:val="28"/>
+          <w:szCs w:val="28"/>
+        </w:rPr>
+        <w:t xml:space="preserve"> 127.0.0.1:</w:t>
+      </w:r>
+      <w:r>
+        <w:rPr>
+          <w:rFonts w:ascii="Times New Roman" w:hAnsi="Times New Roman" w:cs="Times New Roman"/>
+          <w:sz w:val="28"/>
+          <w:szCs w:val="28"/>
+          <w:lang w:val="uk-UA"/>
+        </w:rPr>
+        <w:t>8043</w:t>
+      </w:r>
+      <w:r>
+        <w:rPr>
+          <w:rFonts w:ascii="Times New Roman" w:hAnsi="Times New Roman" w:cs="Times New Roman"/>
+          <w:sz w:val="28"/>
+          <w:szCs w:val="28"/>
+        </w:rPr>
+        <w:t xml:space="preserve"> </w:t>
+      </w:r>
+      <w:r>
+        <w:rPr>
+          <w:rFonts w:ascii="Times New Roman" w:hAnsi="Times New Roman" w:cs="Times New Roman"/>
+          <w:sz w:val="28"/>
+          <w:szCs w:val="28"/>
+          <w:lang w:val="uk-UA"/>
+        </w:rPr>
+        <w:t>(рис.2.).</w:t>
+      </w:r>
+      <w:r>
+        <w:rPr>
+          <w:rFonts w:ascii="Times New Roman" w:hAnsi="Times New Roman" w:cs="Times New Roman"/>
+          <w:sz w:val="28"/>
+          <w:szCs w:val="28"/>
+        </w:rPr>
+        <w:t xml:space="preserve"> </w:t>
+      </w:r>
+      <w:r>
+        <w:rPr>
+          <w:rFonts w:ascii="Times New Roman" w:hAnsi="Times New Roman" w:cs="Times New Roman"/>
+          <w:sz w:val="28"/>
+          <w:szCs w:val="28"/>
+          <w:lang w:val="uk-UA"/>
+        </w:rPr>
+        <w:t>В</w:t>
+      </w:r>
+      <w:r>
+        <w:rPr>
+          <w:rFonts w:ascii="Times New Roman" w:hAnsi="Times New Roman" w:cs="Times New Roman"/>
+          <w:sz w:val="28"/>
+          <w:szCs w:val="28"/>
+        </w:rPr>
+        <w:t xml:space="preserve"> брауз</w:t>
+      </w:r>
+      <w:r>
+        <w:rPr>
+          <w:rFonts w:ascii="Times New Roman" w:hAnsi="Times New Roman" w:cs="Times New Roman"/>
+          <w:sz w:val="28"/>
+          <w:szCs w:val="28"/>
+        </w:rPr>
+        <w:t>ері</w:t>
+      </w:r>
+      <w:r>
+        <w:rPr>
+          <w:rFonts w:ascii="Times New Roman" w:hAnsi="Times New Roman" w:cs="Times New Roman"/>
+          <w:sz w:val="28"/>
+          <w:szCs w:val="28"/>
+          <w:lang w:val="uk-UA"/>
+        </w:rPr>
+        <w:t xml:space="preserve"> маємо сторінку,</w:t>
+      </w:r>
+      <w:r>
+        <w:rPr>
+          <w:rFonts w:ascii="Times New Roman" w:hAnsi="Times New Roman" w:cs="Times New Roman"/>
+          <w:sz w:val="28"/>
+          <w:szCs w:val="28"/>
+        </w:rPr>
+        <w:t xml:space="preserve"> показано на рис. 3</w:t>
+      </w:r>
+      <w:r>
+        <w:rPr>
+          <w:rFonts w:ascii="Times New Roman" w:hAnsi="Times New Roman" w:cs="Times New Roman"/>
+          <w:sz w:val="28"/>
+          <w:szCs w:val="28"/>
+        </w:rPr>
+        <w:t xml:space="preserve">. </w:t>
+      </w:r>
+    </w:p>
+    <w:p>
+      <w:pPr>
+        <w:jc w:val="center"/>
         <w:rPr>
           <w:lang w:val="ru-RU"/>
         </w:rPr>
@@ -97,6 +1481,7 @@
       <w:r>
         <w:rPr>
           <w:noProof/>
+          <w:lang w:val="uk-UA" w:eastAsia="uk-UA"/>
         </w:rPr>
         <w:drawing>
           <wp:inline distT="0" distB="0" distL="0" distR="0" wp14:anchorId="00FA33F3" wp14:editId="19A7B0E5">
@@ -114,7 +1499,7 @@
                     <pic:cNvPicPr/>
                   </pic:nvPicPr>
                   <pic:blipFill>
-                    <a:blip r:embed="rId5"/>
+                    <a:blip r:embed="rId7"/>
                     <a:stretch>
                       <a:fillRect/>
                     </a:stretch>
@@ -137,20 +1522,50 @@
     </w:p>
     <w:p>
       <w:pPr>
+        <w:jc w:val="center"/>
+        <w:rPr>
+          <w:rFonts w:ascii="Times New Roman" w:hAnsi="Times New Roman" w:cs="Times New Roman"/>
+          <w:sz w:val="28"/>
+          <w:szCs w:val="28"/>
+          <w:lang w:val="uk-UA"/>
+        </w:rPr>
+      </w:pPr>
+      <w:r>
+        <w:rPr>
+          <w:rFonts w:ascii="Times New Roman" w:hAnsi="Times New Roman" w:cs="Times New Roman"/>
+          <w:sz w:val="28"/>
+          <w:szCs w:val="28"/>
+        </w:rPr>
+        <w:t>Рисунок 2</w:t>
+      </w:r>
+      <w:r>
+        <w:rPr>
+          <w:rFonts w:ascii="Times New Roman" w:hAnsi="Times New Roman" w:cs="Times New Roman"/>
+          <w:sz w:val="28"/>
+          <w:szCs w:val="28"/>
+        </w:rPr>
+        <w:t xml:space="preserve"> – Приклад запиту</w:t>
+      </w:r>
+      <w:r>
+        <w:rPr>
+          <w:rFonts w:ascii="Times New Roman" w:hAnsi="Times New Roman" w:cs="Times New Roman"/>
+          <w:sz w:val="28"/>
+          <w:szCs w:val="28"/>
+          <w:lang w:val="uk-UA"/>
+        </w:rPr>
+        <w:t>.</w:t>
+      </w:r>
+    </w:p>
+    <w:p>
+      <w:pPr>
         <w:rPr>
           <w:lang w:val="ru-RU"/>
         </w:rPr>
       </w:pPr>
-    </w:p>
-    <w:p>
-      <w:pPr>
-        <w:rPr>
-          <w:lang w:val="ru-RU"/>
-        </w:rPr>
-      </w:pPr>
       <w:r>
         <w:rPr>
           <w:noProof/>
+          <w:lang w:val="uk-UA" w:eastAsia="uk-UA"/>
         </w:rPr>
         <w:drawing>
           <wp:inline distT="0" distB="0" distL="0" distR="0" wp14:anchorId="7B6A6CF8" wp14:editId="5F24FB64">
@@ -168,7 +1583,7 @@
                     <pic:cNvPicPr/>
                   </pic:nvPicPr>
                   <pic:blipFill>
-                    <a:blip r:embed="rId6"/>
+                    <a:blip r:embed="rId8"/>
                     <a:stretch>
                       <a:fillRect/>
                     </a:stretch>
@@ -191,10 +1606,377 @@
     </w:p>
     <w:p>
       <w:pPr>
-        <w:rPr>
+        <w:jc w:val="center"/>
+        <w:rPr>
+          <w:rFonts w:ascii="Times New Roman" w:hAnsi="Times New Roman" w:cs="Times New Roman"/>
+          <w:sz w:val="28"/>
+          <w:szCs w:val="28"/>
+          <w:lang w:val="uk-UA"/>
+        </w:rPr>
+      </w:pPr>
+      <w:r>
+        <w:rPr>
+          <w:rFonts w:ascii="Times New Roman" w:hAnsi="Times New Roman" w:cs="Times New Roman"/>
+          <w:sz w:val="28"/>
+          <w:szCs w:val="28"/>
+        </w:rPr>
+        <w:t>Рисунок 3</w:t>
+      </w:r>
+      <w:r>
+        <w:rPr>
+          <w:rFonts w:ascii="Times New Roman" w:hAnsi="Times New Roman" w:cs="Times New Roman"/>
+          <w:sz w:val="28"/>
+          <w:szCs w:val="28"/>
+        </w:rPr>
+        <w:t xml:space="preserve"> – </w:t>
+      </w:r>
+      <w:r>
+        <w:rPr>
+          <w:rFonts w:ascii="Times New Roman" w:hAnsi="Times New Roman" w:cs="Times New Roman"/>
+          <w:sz w:val="28"/>
+          <w:szCs w:val="28"/>
+          <w:lang w:val="uk-UA"/>
+        </w:rPr>
+        <w:t>Вікно браузера</w:t>
+      </w:r>
+      <w:r>
+        <w:rPr>
+          <w:rFonts w:ascii="Times New Roman" w:hAnsi="Times New Roman" w:cs="Times New Roman"/>
+          <w:sz w:val="28"/>
+          <w:szCs w:val="28"/>
+          <w:lang w:val="uk-UA"/>
+        </w:rPr>
+        <w:t>.</w:t>
+      </w:r>
+    </w:p>
+    <w:p>
+      <w:pPr>
+        <w:ind w:firstLine="720"/>
+        <w:jc w:val="both"/>
+        <w:rPr>
+          <w:rFonts w:ascii="Times New Roman" w:hAnsi="Times New Roman" w:cs="Times New Roman"/>
+          <w:sz w:val="28"/>
+          <w:szCs w:val="28"/>
           <w:lang w:val="ru-RU"/>
         </w:rPr>
       </w:pPr>
+      <w:r>
+        <w:rPr>
+          <w:rFonts w:ascii="Times New Roman" w:hAnsi="Times New Roman" w:cs="Times New Roman"/>
+          <w:sz w:val="28"/>
+          <w:szCs w:val="28"/>
+        </w:rPr>
+        <w:lastRenderedPageBreak/>
+        <w:t>2. Замінимо</w:t>
+      </w:r>
+      <w:r>
+        <w:rPr>
+          <w:rFonts w:ascii="Times New Roman" w:hAnsi="Times New Roman" w:cs="Times New Roman"/>
+          <w:sz w:val="28"/>
+          <w:szCs w:val="28"/>
+        </w:rPr>
+        <w:t xml:space="preserve"> контент дефолтної сторінки nginx на власний – перелік ПІБ всіх членів бригади + </w:t>
+      </w:r>
+      <w:r>
+        <w:rPr>
+          <w:rFonts w:ascii="Times New Roman" w:hAnsi="Times New Roman" w:cs="Times New Roman"/>
+          <w:sz w:val="28"/>
+          <w:szCs w:val="28"/>
+        </w:rPr>
+        <w:t>поточна дата</w:t>
+      </w:r>
+      <w:r>
+        <w:rPr>
+          <w:rFonts w:ascii="Times New Roman" w:hAnsi="Times New Roman" w:cs="Times New Roman"/>
+          <w:sz w:val="28"/>
+          <w:szCs w:val="28"/>
+        </w:rPr>
+        <w:t xml:space="preserve"> створення image. </w:t>
+      </w:r>
+      <w:r>
+        <w:rPr>
+          <w:rFonts w:ascii="Times New Roman" w:hAnsi="Times New Roman" w:cs="Times New Roman"/>
+          <w:sz w:val="28"/>
+          <w:szCs w:val="28"/>
+          <w:lang w:val="uk-UA"/>
+        </w:rPr>
+        <w:t>Використаємо команду</w:t>
+      </w:r>
+      <w:r>
+        <w:rPr>
+          <w:rFonts w:ascii="Times New Roman" w:hAnsi="Times New Roman" w:cs="Times New Roman"/>
+          <w:sz w:val="28"/>
+          <w:szCs w:val="28"/>
+        </w:rPr>
+        <w:t xml:space="preserve"> RUN</w:t>
+      </w:r>
+      <w:r>
+        <w:rPr>
+          <w:rFonts w:ascii="Times New Roman" w:hAnsi="Times New Roman" w:cs="Times New Roman"/>
+          <w:sz w:val="28"/>
+          <w:szCs w:val="28"/>
+        </w:rPr>
+        <w:t xml:space="preserve"> у Dockerfile</w:t>
+      </w:r>
+      <w:r>
+        <w:rPr>
+          <w:rFonts w:ascii="Times New Roman" w:hAnsi="Times New Roman" w:cs="Times New Roman"/>
+          <w:sz w:val="28"/>
+          <w:szCs w:val="28"/>
+          <w:lang w:val="uk-UA"/>
+        </w:rPr>
+        <w:t xml:space="preserve"> для встановлення нового вмісту </w:t>
+      </w:r>
+      <w:r>
+        <w:rPr>
+          <w:rFonts w:ascii="Times New Roman" w:hAnsi="Times New Roman" w:cs="Times New Roman"/>
+          <w:sz w:val="28"/>
+          <w:szCs w:val="28"/>
+          <w:lang w:val="en-US"/>
+        </w:rPr>
+        <w:t>index.html (</w:t>
+      </w:r>
+      <w:r>
+        <w:rPr>
+          <w:rFonts w:ascii="Times New Roman" w:hAnsi="Times New Roman" w:cs="Times New Roman"/>
+          <w:sz w:val="28"/>
+          <w:szCs w:val="28"/>
+          <w:lang w:val="uk-UA"/>
+        </w:rPr>
+        <w:t>рис. 5</w:t>
+      </w:r>
+      <w:r>
+        <w:rPr>
+          <w:rFonts w:ascii="Times New Roman" w:hAnsi="Times New Roman" w:cs="Times New Roman"/>
+          <w:sz w:val="28"/>
+          <w:szCs w:val="28"/>
+          <w:lang w:val="uk-UA"/>
+        </w:rPr>
+        <w:t>.</w:t>
+      </w:r>
+      <w:r>
+        <w:rPr>
+          <w:rFonts w:ascii="Times New Roman" w:hAnsi="Times New Roman" w:cs="Times New Roman"/>
+          <w:sz w:val="28"/>
+          <w:szCs w:val="28"/>
+          <w:lang w:val="en-US"/>
+        </w:rPr>
+        <w:t>)</w:t>
+      </w:r>
+      <w:r>
+        <w:rPr>
+          <w:rFonts w:ascii="Times New Roman" w:hAnsi="Times New Roman" w:cs="Times New Roman"/>
+          <w:sz w:val="28"/>
+          <w:szCs w:val="28"/>
+        </w:rPr>
+        <w:t>. Створи</w:t>
+      </w:r>
+      <w:proofErr w:type="spellStart"/>
+      <w:r>
+        <w:rPr>
+          <w:rFonts w:ascii="Times New Roman" w:hAnsi="Times New Roman" w:cs="Times New Roman"/>
+          <w:sz w:val="28"/>
+          <w:szCs w:val="28"/>
+          <w:lang w:val="uk-UA"/>
+        </w:rPr>
+        <w:t>мо</w:t>
+      </w:r>
+      <w:proofErr w:type="spellEnd"/>
+      <w:r>
+        <w:rPr>
+          <w:rFonts w:ascii="Times New Roman" w:hAnsi="Times New Roman" w:cs="Times New Roman"/>
+          <w:sz w:val="28"/>
+          <w:szCs w:val="28"/>
+        </w:rPr>
+        <w:t xml:space="preserve"> </w:t>
+      </w:r>
+      <w:r>
+        <w:rPr>
+          <w:rFonts w:ascii="Times New Roman" w:hAnsi="Times New Roman" w:cs="Times New Roman"/>
+          <w:sz w:val="28"/>
+          <w:szCs w:val="28"/>
+          <w:lang w:val="uk-UA"/>
+        </w:rPr>
+        <w:t>новий</w:t>
+      </w:r>
+      <w:r>
+        <w:rPr>
+          <w:rFonts w:ascii="Times New Roman" w:hAnsi="Times New Roman" w:cs="Times New Roman"/>
+          <w:sz w:val="28"/>
+          <w:szCs w:val="28"/>
+        </w:rPr>
+        <w:t xml:space="preserve"> image NAME=lab01_2b</w:t>
+      </w:r>
+      <w:proofErr w:type="spellStart"/>
+      <w:r>
+        <w:rPr>
+          <w:rFonts w:ascii="Times New Roman" w:hAnsi="Times New Roman" w:cs="Times New Roman"/>
+          <w:sz w:val="28"/>
+          <w:szCs w:val="28"/>
+          <w:lang w:val="en-US"/>
+        </w:rPr>
+        <w:t>shp</w:t>
+      </w:r>
+      <w:proofErr w:type="spellEnd"/>
+      <w:r>
+        <w:rPr>
+          <w:rFonts w:ascii="Times New Roman" w:hAnsi="Times New Roman" w:cs="Times New Roman"/>
+          <w:sz w:val="28"/>
+          <w:szCs w:val="28"/>
+        </w:rPr>
+        <w:t xml:space="preserve"> на базі імейджу lab01_1b</w:t>
+      </w:r>
+      <w:proofErr w:type="spellStart"/>
+      <w:r>
+        <w:rPr>
+          <w:rFonts w:ascii="Times New Roman" w:hAnsi="Times New Roman" w:cs="Times New Roman"/>
+          <w:sz w:val="28"/>
+          <w:szCs w:val="28"/>
+          <w:lang w:val="en-US"/>
+        </w:rPr>
+        <w:t>rshp</w:t>
+      </w:r>
+      <w:proofErr w:type="spellEnd"/>
+      <w:r>
+        <w:rPr>
+          <w:rFonts w:ascii="Times New Roman" w:hAnsi="Times New Roman" w:cs="Times New Roman"/>
+          <w:sz w:val="28"/>
+          <w:szCs w:val="28"/>
+          <w:lang w:val="en-US"/>
+        </w:rPr>
+        <w:t xml:space="preserve"> (</w:t>
+      </w:r>
+      <w:r>
+        <w:rPr>
+          <w:rFonts w:ascii="Times New Roman" w:hAnsi="Times New Roman" w:cs="Times New Roman"/>
+          <w:sz w:val="28"/>
+          <w:szCs w:val="28"/>
+          <w:lang w:val="uk-UA"/>
+        </w:rPr>
+        <w:t>рис.</w:t>
+      </w:r>
+      <w:r>
+        <w:rPr>
+          <w:rFonts w:ascii="Times New Roman" w:hAnsi="Times New Roman" w:cs="Times New Roman"/>
+          <w:sz w:val="28"/>
+          <w:szCs w:val="28"/>
+          <w:lang w:val="uk-UA"/>
+        </w:rPr>
+        <w:t xml:space="preserve"> </w:t>
+      </w:r>
+      <w:r>
+        <w:rPr>
+          <w:rFonts w:ascii="Times New Roman" w:hAnsi="Times New Roman" w:cs="Times New Roman"/>
+          <w:sz w:val="28"/>
+          <w:szCs w:val="28"/>
+          <w:lang w:val="uk-UA"/>
+        </w:rPr>
+        <w:t>6</w:t>
+      </w:r>
+      <w:r>
+        <w:rPr>
+          <w:rFonts w:ascii="Times New Roman" w:hAnsi="Times New Roman" w:cs="Times New Roman"/>
+          <w:sz w:val="28"/>
+          <w:szCs w:val="28"/>
+          <w:lang w:val="en-US"/>
+        </w:rPr>
+        <w:t>)</w:t>
+      </w:r>
+      <w:r>
+        <w:rPr>
+          <w:rFonts w:ascii="Times New Roman" w:hAnsi="Times New Roman" w:cs="Times New Roman"/>
+          <w:sz w:val="28"/>
+          <w:szCs w:val="28"/>
+        </w:rPr>
+        <w:t>.</w:t>
+      </w:r>
+      <w:r>
+        <w:rPr>
+          <w:rFonts w:ascii="Times New Roman" w:hAnsi="Times New Roman" w:cs="Times New Roman"/>
+          <w:sz w:val="28"/>
+          <w:szCs w:val="28"/>
+          <w:lang w:val="uk-UA"/>
+        </w:rPr>
+        <w:t xml:space="preserve"> Запустимо його (Р</w:t>
+      </w:r>
+      <w:r>
+        <w:rPr>
+          <w:rFonts w:ascii="Times New Roman" w:hAnsi="Times New Roman" w:cs="Times New Roman"/>
+          <w:sz w:val="28"/>
+          <w:szCs w:val="28"/>
+          <w:lang w:val="uk-UA"/>
+        </w:rPr>
+        <w:t>ис. 7</w:t>
+      </w:r>
+      <w:r>
+        <w:rPr>
+          <w:rFonts w:ascii="Times New Roman" w:hAnsi="Times New Roman" w:cs="Times New Roman"/>
+          <w:sz w:val="28"/>
+          <w:szCs w:val="28"/>
+          <w:lang w:val="uk-UA"/>
+        </w:rPr>
+        <w:t>.)</w:t>
+      </w:r>
+      <w:r>
+        <w:rPr>
+          <w:rFonts w:ascii="Times New Roman" w:hAnsi="Times New Roman" w:cs="Times New Roman"/>
+          <w:sz w:val="28"/>
+          <w:szCs w:val="28"/>
+        </w:rPr>
+        <w:t xml:space="preserve"> </w:t>
+      </w:r>
+      <w:r>
+        <w:rPr>
+          <w:rFonts w:ascii="Times New Roman" w:hAnsi="Times New Roman" w:cs="Times New Roman"/>
+          <w:sz w:val="28"/>
+          <w:szCs w:val="28"/>
+          <w:lang w:val="uk-UA"/>
+        </w:rPr>
+        <w:t>Зайдемо</w:t>
+      </w:r>
+      <w:r>
+        <w:rPr>
+          <w:rFonts w:ascii="Times New Roman" w:hAnsi="Times New Roman" w:cs="Times New Roman"/>
+          <w:sz w:val="28"/>
+          <w:szCs w:val="28"/>
+        </w:rPr>
+        <w:t xml:space="preserve"> на сторінку через браузер</w:t>
+      </w:r>
+      <w:r>
+        <w:rPr>
+          <w:rFonts w:ascii="Times New Roman" w:hAnsi="Times New Roman" w:cs="Times New Roman"/>
+          <w:sz w:val="28"/>
+          <w:szCs w:val="28"/>
+          <w:lang w:val="uk-UA"/>
+        </w:rPr>
+        <w:t xml:space="preserve"> (</w:t>
+      </w:r>
+      <w:r>
+        <w:rPr>
+          <w:rFonts w:ascii="Times New Roman" w:hAnsi="Times New Roman" w:cs="Times New Roman"/>
+          <w:sz w:val="28"/>
+          <w:szCs w:val="28"/>
+          <w:lang w:val="uk-UA"/>
+        </w:rPr>
+        <w:t>Рис. 8</w:t>
+      </w:r>
+      <w:r>
+        <w:rPr>
+          <w:rFonts w:ascii="Times New Roman" w:hAnsi="Times New Roman" w:cs="Times New Roman"/>
+          <w:sz w:val="28"/>
+          <w:szCs w:val="28"/>
+          <w:lang w:val="uk-UA"/>
+        </w:rPr>
+        <w:t>.)</w:t>
+      </w:r>
+      <w:r>
+        <w:rPr>
+          <w:rFonts w:ascii="Times New Roman" w:hAnsi="Times New Roman" w:cs="Times New Roman"/>
+          <w:sz w:val="28"/>
+          <w:szCs w:val="28"/>
+        </w:rPr>
+        <w:t xml:space="preserve">. </w:t>
+      </w:r>
     </w:p>
     <w:p>
       <w:pPr>
@@ -202,25 +1984,11 @@
           <w:lang w:val="ru-RU"/>
         </w:rPr>
       </w:pPr>
-    </w:p>
-    <w:p>
-      <w:pPr>
-        <w:rPr>
-          <w:lang w:val="ru-RU"/>
-        </w:rPr>
-      </w:pPr>
-    </w:p>
-    <w:p>
-      <w:pPr>
-        <w:rPr>
-          <w:lang w:val="ru-RU"/>
-        </w:rPr>
-      </w:pPr>
       <w:r>
         <w:rPr>
           <w:noProof/>
-        </w:rPr>
-        <w:lastRenderedPageBreak/>
+          <w:lang w:val="uk-UA" w:eastAsia="uk-UA"/>
+        </w:rPr>
         <w:drawing>
           <wp:inline distT="0" distB="0" distL="0" distR="0" wp14:anchorId="7DAF0747" wp14:editId="5707D221">
             <wp:extent cx="5940425" cy="1541780"/>
@@ -237,7 +2005,7 @@
                     <pic:cNvPicPr/>
                   </pic:nvPicPr>
                   <pic:blipFill>
-                    <a:blip r:embed="rId7"/>
+                    <a:blip r:embed="rId9"/>
                     <a:stretch>
                       <a:fillRect/>
                     </a:stretch>
@@ -260,20 +2028,77 @@
     </w:p>
     <w:p>
       <w:pPr>
+        <w:jc w:val="center"/>
+        <w:rPr>
+          <w:rFonts w:ascii="Times New Roman" w:hAnsi="Times New Roman" w:cs="Times New Roman"/>
+          <w:sz w:val="28"/>
+          <w:szCs w:val="28"/>
+          <w:lang w:val="uk-UA"/>
+        </w:rPr>
+      </w:pPr>
+      <w:r>
+        <w:rPr>
+          <w:rFonts w:ascii="Times New Roman" w:hAnsi="Times New Roman" w:cs="Times New Roman"/>
+          <w:sz w:val="28"/>
+          <w:szCs w:val="28"/>
+        </w:rPr>
+        <w:t>Рисунок 4</w:t>
+      </w:r>
+      <w:r>
+        <w:rPr>
+          <w:rFonts w:ascii="Times New Roman" w:hAnsi="Times New Roman" w:cs="Times New Roman"/>
+          <w:sz w:val="28"/>
+          <w:szCs w:val="28"/>
+        </w:rPr>
+        <w:t xml:space="preserve"> – </w:t>
+      </w:r>
+      <w:r>
+        <w:rPr>
+          <w:rFonts w:ascii="Times New Roman" w:hAnsi="Times New Roman" w:cs="Times New Roman"/>
+          <w:sz w:val="28"/>
+          <w:szCs w:val="28"/>
+          <w:lang w:val="uk-UA"/>
+        </w:rPr>
+        <w:t xml:space="preserve">Перегляд вмісту файлу </w:t>
+      </w:r>
+      <w:r>
+        <w:rPr>
+          <w:rFonts w:ascii="Times New Roman" w:hAnsi="Times New Roman" w:cs="Times New Roman"/>
+          <w:sz w:val="28"/>
+          <w:szCs w:val="28"/>
+          <w:lang w:val="en-US"/>
+        </w:rPr>
+        <w:t xml:space="preserve">index.html </w:t>
+      </w:r>
+      <w:r>
+        <w:rPr>
+          <w:rFonts w:ascii="Times New Roman" w:hAnsi="Times New Roman" w:cs="Times New Roman"/>
+          <w:sz w:val="28"/>
+          <w:szCs w:val="28"/>
+          <w:lang w:val="uk-UA"/>
+        </w:rPr>
+        <w:t>в контейнері</w:t>
+      </w:r>
+      <w:r>
+        <w:rPr>
+          <w:rFonts w:ascii="Times New Roman" w:hAnsi="Times New Roman" w:cs="Times New Roman"/>
+          <w:sz w:val="28"/>
+          <w:szCs w:val="28"/>
+          <w:lang w:val="uk-UA"/>
+        </w:rPr>
+        <w:t>.</w:t>
+      </w:r>
+    </w:p>
+    <w:p>
+      <w:pPr>
         <w:rPr>
           <w:lang w:val="ru-RU"/>
         </w:rPr>
       </w:pPr>
-    </w:p>
-    <w:p>
-      <w:pPr>
-        <w:rPr>
-          <w:lang w:val="ru-RU"/>
-        </w:rPr>
-      </w:pPr>
       <w:r>
         <w:rPr>
           <w:noProof/>
+          <w:lang w:val="uk-UA" w:eastAsia="uk-UA"/>
         </w:rPr>
         <w:drawing>
           <wp:inline distT="0" distB="0" distL="0" distR="0" wp14:anchorId="7BE8355C" wp14:editId="60665755">
@@ -291,7 +2116,7 @@
                     <pic:cNvPicPr/>
                   </pic:nvPicPr>
                   <pic:blipFill>
-                    <a:blip r:embed="rId8"/>
+                    <a:blip r:embed="rId10"/>
                     <a:stretch>
                       <a:fillRect/>
                     </a:stretch>
@@ -314,20 +2139,106 @@
     </w:p>
     <w:p>
       <w:pPr>
+        <w:jc w:val="center"/>
+        <w:rPr>
+          <w:rFonts w:ascii="Times New Roman" w:hAnsi="Times New Roman" w:cs="Times New Roman"/>
+          <w:sz w:val="28"/>
+          <w:szCs w:val="28"/>
+          <w:lang w:val="uk-UA"/>
+        </w:rPr>
+      </w:pPr>
+      <w:r>
+        <w:rPr>
+          <w:rFonts w:ascii="Times New Roman" w:hAnsi="Times New Roman" w:cs="Times New Roman"/>
+          <w:sz w:val="28"/>
+          <w:szCs w:val="28"/>
+        </w:rPr>
+        <w:t>Рисунок 5</w:t>
+      </w:r>
+      <w:r>
+        <w:rPr>
+          <w:rFonts w:ascii="Times New Roman" w:hAnsi="Times New Roman" w:cs="Times New Roman"/>
+          <w:sz w:val="28"/>
+          <w:szCs w:val="28"/>
+        </w:rPr>
+        <w:t xml:space="preserve"> – </w:t>
+      </w:r>
+      <w:r>
+        <w:rPr>
+          <w:rFonts w:ascii="Times New Roman" w:hAnsi="Times New Roman" w:cs="Times New Roman"/>
+          <w:sz w:val="28"/>
+          <w:szCs w:val="28"/>
+          <w:lang w:val="uk-UA"/>
+        </w:rPr>
+        <w:t xml:space="preserve">Команда в </w:t>
+      </w:r>
+      <w:proofErr w:type="spellStart"/>
+      <w:r>
+        <w:rPr>
+          <w:rFonts w:ascii="Times New Roman" w:hAnsi="Times New Roman" w:cs="Times New Roman"/>
+          <w:sz w:val="28"/>
+          <w:szCs w:val="28"/>
+          <w:lang w:val="en-US"/>
+        </w:rPr>
+        <w:t>DockerFile</w:t>
+      </w:r>
+      <w:proofErr w:type="spellEnd"/>
+      <w:r>
+        <w:rPr>
+          <w:rFonts w:ascii="Times New Roman" w:hAnsi="Times New Roman" w:cs="Times New Roman"/>
+          <w:sz w:val="28"/>
+          <w:szCs w:val="28"/>
+          <w:lang w:val="en-US"/>
+        </w:rPr>
+        <w:t xml:space="preserve"> </w:t>
+      </w:r>
+      <w:r>
+        <w:rPr>
+          <w:rFonts w:ascii="Times New Roman" w:hAnsi="Times New Roman" w:cs="Times New Roman"/>
+          <w:sz w:val="28"/>
+          <w:szCs w:val="28"/>
+          <w:lang w:val="uk-UA"/>
+        </w:rPr>
+        <w:t xml:space="preserve">для зміни вмісту </w:t>
+      </w:r>
+      <w:r>
+        <w:rPr>
+          <w:rFonts w:ascii="Times New Roman" w:hAnsi="Times New Roman" w:cs="Times New Roman"/>
+          <w:sz w:val="28"/>
+          <w:szCs w:val="28"/>
+          <w:lang w:val="en-US"/>
+        </w:rPr>
+        <w:t xml:space="preserve">index.html file </w:t>
+      </w:r>
+      <w:r>
+        <w:rPr>
+          <w:rFonts w:ascii="Times New Roman" w:hAnsi="Times New Roman" w:cs="Times New Roman"/>
+          <w:sz w:val="28"/>
+          <w:szCs w:val="28"/>
+          <w:lang w:val="uk-UA"/>
+        </w:rPr>
+        <w:t>під час створення контейнеру</w:t>
+      </w:r>
+      <w:r>
+        <w:rPr>
+          <w:rFonts w:ascii="Times New Roman" w:hAnsi="Times New Roman" w:cs="Times New Roman"/>
+          <w:sz w:val="28"/>
+          <w:szCs w:val="28"/>
+          <w:lang w:val="uk-UA"/>
+        </w:rPr>
+        <w:t>.</w:t>
+      </w:r>
+    </w:p>
+    <w:p>
+      <w:pPr>
         <w:rPr>
           <w:lang w:val="ru-RU"/>
         </w:rPr>
       </w:pPr>
-    </w:p>
-    <w:p>
-      <w:pPr>
-        <w:rPr>
-          <w:lang w:val="ru-RU"/>
-        </w:rPr>
-      </w:pPr>
       <w:r>
         <w:rPr>
           <w:noProof/>
+          <w:lang w:val="uk-UA" w:eastAsia="uk-UA"/>
         </w:rPr>
         <w:drawing>
           <wp:inline distT="0" distB="0" distL="0" distR="0" wp14:anchorId="142114DE" wp14:editId="2E818241">
@@ -345,7 +2256,7 @@
                     <pic:cNvPicPr/>
                   </pic:nvPicPr>
                   <pic:blipFill>
-                    <a:blip r:embed="rId9"/>
+                    <a:blip r:embed="rId11"/>
                     <a:stretch>
                       <a:fillRect/>
                     </a:stretch>
@@ -368,20 +2279,68 @@
     </w:p>
     <w:p>
       <w:pPr>
+        <w:jc w:val="center"/>
+        <w:rPr>
+          <w:rFonts w:ascii="Times New Roman" w:hAnsi="Times New Roman" w:cs="Times New Roman"/>
+          <w:sz w:val="28"/>
+          <w:szCs w:val="28"/>
+          <w:lang w:val="uk-UA"/>
+        </w:rPr>
+      </w:pPr>
+      <w:r>
+        <w:rPr>
+          <w:rFonts w:ascii="Times New Roman" w:hAnsi="Times New Roman" w:cs="Times New Roman"/>
+          <w:sz w:val="28"/>
+          <w:szCs w:val="28"/>
+        </w:rPr>
+        <w:t>Рисунок 6</w:t>
+      </w:r>
+      <w:r>
+        <w:rPr>
+          <w:rFonts w:ascii="Times New Roman" w:hAnsi="Times New Roman" w:cs="Times New Roman"/>
+          <w:sz w:val="28"/>
+          <w:szCs w:val="28"/>
+        </w:rPr>
+        <w:t xml:space="preserve"> – </w:t>
+      </w:r>
+      <w:r>
+        <w:rPr>
+          <w:rFonts w:ascii="Times New Roman" w:hAnsi="Times New Roman" w:cs="Times New Roman"/>
+          <w:sz w:val="28"/>
+          <w:szCs w:val="28"/>
+          <w:lang w:val="uk-UA"/>
+        </w:rPr>
+        <w:t xml:space="preserve">Створення нового </w:t>
+      </w:r>
+      <w:r>
+        <w:rPr>
+          <w:rFonts w:ascii="Times New Roman" w:hAnsi="Times New Roman" w:cs="Times New Roman"/>
+          <w:sz w:val="28"/>
+          <w:szCs w:val="28"/>
+          <w:lang w:val="en-US"/>
+        </w:rPr>
+        <w:t>Image</w:t>
+      </w:r>
+      <w:r>
+        <w:rPr>
+          <w:rFonts w:ascii="Times New Roman" w:hAnsi="Times New Roman" w:cs="Times New Roman"/>
+          <w:sz w:val="28"/>
+          <w:szCs w:val="28"/>
+          <w:lang w:val="uk-UA"/>
+        </w:rPr>
+        <w:t>.</w:t>
+      </w:r>
+    </w:p>
+    <w:p>
+      <w:pPr>
         <w:rPr>
           <w:lang w:val="ru-RU"/>
         </w:rPr>
       </w:pPr>
-    </w:p>
-    <w:p>
-      <w:pPr>
-        <w:rPr>
-          <w:lang w:val="ru-RU"/>
-        </w:rPr>
-      </w:pPr>
       <w:r>
         <w:rPr>
           <w:noProof/>
+          <w:lang w:val="uk-UA" w:eastAsia="uk-UA"/>
         </w:rPr>
         <w:drawing>
           <wp:inline distT="0" distB="0" distL="0" distR="0" wp14:anchorId="3A6397EA" wp14:editId="0EB5005D">
@@ -399,7 +2358,7 @@
                     <pic:cNvPicPr/>
                   </pic:nvPicPr>
                   <pic:blipFill>
-                    <a:blip r:embed="rId10"/>
+                    <a:blip r:embed="rId12"/>
                     <a:stretch>
                       <a:fillRect/>
                     </a:stretch>
@@ -422,21 +2381,88 @@
     </w:p>
     <w:p>
       <w:pPr>
+        <w:jc w:val="center"/>
+        <w:rPr>
+          <w:rFonts w:ascii="Times New Roman" w:hAnsi="Times New Roman" w:cs="Times New Roman"/>
+          <w:sz w:val="28"/>
+          <w:szCs w:val="28"/>
+          <w:lang w:val="uk-UA"/>
+        </w:rPr>
+      </w:pPr>
+      <w:r>
+        <w:rPr>
+          <w:rFonts w:ascii="Times New Roman" w:hAnsi="Times New Roman" w:cs="Times New Roman"/>
+          <w:sz w:val="28"/>
+          <w:szCs w:val="28"/>
+        </w:rPr>
+        <w:t>Рисуно</w:t>
+      </w:r>
+      <w:r>
+        <w:rPr>
+          <w:rFonts w:ascii="Times New Roman" w:hAnsi="Times New Roman" w:cs="Times New Roman"/>
+          <w:sz w:val="28"/>
+          <w:szCs w:val="28"/>
+        </w:rPr>
+        <w:t>к 7</w:t>
+      </w:r>
+      <w:r>
+        <w:rPr>
+          <w:rFonts w:ascii="Times New Roman" w:hAnsi="Times New Roman" w:cs="Times New Roman"/>
+          <w:sz w:val="28"/>
+          <w:szCs w:val="28"/>
+        </w:rPr>
+        <w:t xml:space="preserve"> – </w:t>
+      </w:r>
+      <w:r>
+        <w:rPr>
+          <w:rFonts w:ascii="Times New Roman" w:hAnsi="Times New Roman" w:cs="Times New Roman"/>
+          <w:sz w:val="28"/>
+          <w:szCs w:val="28"/>
+          <w:lang w:val="uk-UA"/>
+        </w:rPr>
+        <w:t>Запуск</w:t>
+      </w:r>
+      <w:r>
+        <w:rPr>
+          <w:rFonts w:ascii="Times New Roman" w:hAnsi="Times New Roman" w:cs="Times New Roman"/>
+          <w:sz w:val="28"/>
+          <w:szCs w:val="28"/>
+          <w:lang w:val="uk-UA"/>
+        </w:rPr>
+        <w:t xml:space="preserve"> нового </w:t>
+      </w:r>
+      <w:r>
+        <w:rPr>
+          <w:rFonts w:ascii="Times New Roman" w:hAnsi="Times New Roman" w:cs="Times New Roman"/>
+          <w:sz w:val="28"/>
+          <w:szCs w:val="28"/>
+          <w:lang w:val="en-US"/>
+        </w:rPr>
+        <w:t>Image</w:t>
+      </w:r>
+      <w:r>
+        <w:rPr>
+          <w:rFonts w:ascii="Times New Roman" w:hAnsi="Times New Roman" w:cs="Times New Roman"/>
+          <w:sz w:val="28"/>
+          <w:szCs w:val="28"/>
+          <w:lang w:val="uk-UA"/>
+        </w:rPr>
+        <w:t>.</w:t>
+      </w:r>
+    </w:p>
+    <w:p>
+      <w:pPr>
+        <w:jc w:val="center"/>
         <w:rPr>
           <w:lang w:val="ru-RU"/>
         </w:rPr>
       </w:pPr>
-    </w:p>
-    <w:p>
-      <w:pPr>
-        <w:rPr>
-          <w:lang w:val="ru-RU"/>
-        </w:rPr>
-      </w:pPr>
       <w:r>
         <w:rPr>
           <w:noProof/>
-        </w:rPr>
+          <w:lang w:val="uk-UA" w:eastAsia="uk-UA"/>
+        </w:rPr>
+        <w:lastRenderedPageBreak/>
         <w:drawing>
           <wp:inline distT="0" distB="0" distL="0" distR="0" wp14:anchorId="0613EDE1" wp14:editId="459994B3">
             <wp:extent cx="4152900" cy="1885950"/>
@@ -453,7 +2479,7 @@
                     <pic:cNvPicPr/>
                   </pic:nvPicPr>
                   <pic:blipFill>
-                    <a:blip r:embed="rId11"/>
+                    <a:blip r:embed="rId13"/>
                     <a:stretch>
                       <a:fillRect/>
                     </a:stretch>
@@ -476,22 +2502,289 @@
     </w:p>
     <w:p>
       <w:pPr>
-        <w:rPr>
+        <w:jc w:val="center"/>
+        <w:rPr>
+          <w:rFonts w:ascii="Times New Roman" w:hAnsi="Times New Roman" w:cs="Times New Roman"/>
+          <w:sz w:val="28"/>
+          <w:szCs w:val="28"/>
+          <w:lang w:val="uk-UA"/>
+        </w:rPr>
+      </w:pPr>
+      <w:r>
+        <w:rPr>
+          <w:rFonts w:ascii="Times New Roman" w:hAnsi="Times New Roman" w:cs="Times New Roman"/>
+          <w:sz w:val="28"/>
+          <w:szCs w:val="28"/>
+        </w:rPr>
+        <w:t>Рисуно</w:t>
+      </w:r>
+      <w:r>
+        <w:rPr>
+          <w:rFonts w:ascii="Times New Roman" w:hAnsi="Times New Roman" w:cs="Times New Roman"/>
+          <w:sz w:val="28"/>
+          <w:szCs w:val="28"/>
+        </w:rPr>
+        <w:t>к 8</w:t>
+      </w:r>
+      <w:r>
+        <w:rPr>
+          <w:rFonts w:ascii="Times New Roman" w:hAnsi="Times New Roman" w:cs="Times New Roman"/>
+          <w:sz w:val="28"/>
+          <w:szCs w:val="28"/>
+        </w:rPr>
+        <w:t xml:space="preserve"> – </w:t>
+      </w:r>
+      <w:r>
+        <w:rPr>
+          <w:rFonts w:ascii="Times New Roman" w:hAnsi="Times New Roman" w:cs="Times New Roman"/>
+          <w:sz w:val="28"/>
+          <w:szCs w:val="28"/>
+          <w:lang w:val="uk-UA"/>
+        </w:rPr>
+        <w:t>Сторінка з новим вмістом</w:t>
+      </w:r>
+      <w:r>
+        <w:rPr>
+          <w:rFonts w:ascii="Times New Roman" w:hAnsi="Times New Roman" w:cs="Times New Roman"/>
+          <w:sz w:val="28"/>
+          <w:szCs w:val="28"/>
+          <w:lang w:val="uk-UA"/>
+        </w:rPr>
+        <w:t>.</w:t>
+      </w:r>
+    </w:p>
+    <w:p>
+      <w:pPr>
+        <w:ind w:firstLine="720"/>
+        <w:jc w:val="both"/>
+        <w:rPr>
+          <w:rFonts w:ascii="Times New Roman" w:hAnsi="Times New Roman" w:cs="Times New Roman"/>
+          <w:sz w:val="28"/>
+          <w:szCs w:val="28"/>
           <w:lang w:val="ru-RU"/>
         </w:rPr>
       </w:pPr>
-    </w:p>
-    <w:p>
-      <w:pPr>
-        <w:rPr>
+      <w:r>
+        <w:rPr>
+          <w:rFonts w:ascii="Times New Roman" w:hAnsi="Times New Roman" w:cs="Times New Roman"/>
+          <w:sz w:val="28"/>
+          <w:szCs w:val="28"/>
+        </w:rPr>
+        <w:t>3. Замінимо</w:t>
+      </w:r>
+      <w:r>
+        <w:rPr>
+          <w:rFonts w:ascii="Times New Roman" w:hAnsi="Times New Roman" w:cs="Times New Roman"/>
+          <w:sz w:val="28"/>
+          <w:szCs w:val="28"/>
+        </w:rPr>
+        <w:t xml:space="preserve"> контент дефолтної сторінки nginx на вла</w:t>
+      </w:r>
+      <w:r>
+        <w:rPr>
+          <w:rFonts w:ascii="Times New Roman" w:hAnsi="Times New Roman" w:cs="Times New Roman"/>
+          <w:sz w:val="28"/>
+          <w:szCs w:val="28"/>
+        </w:rPr>
+        <w:t>сний</w:t>
+      </w:r>
+      <w:r>
+        <w:rPr>
+          <w:rFonts w:ascii="Times New Roman" w:hAnsi="Times New Roman" w:cs="Times New Roman"/>
+          <w:sz w:val="28"/>
+          <w:szCs w:val="28"/>
+        </w:rPr>
+        <w:t xml:space="preserve">, який презентуватиме склад бригади (з вказанням хобі, тощо), </w:t>
+      </w:r>
+      <w:r>
+        <w:rPr>
+          <w:rFonts w:ascii="Times New Roman" w:hAnsi="Times New Roman" w:cs="Times New Roman"/>
+          <w:sz w:val="28"/>
+          <w:szCs w:val="28"/>
+        </w:rPr>
+        <w:t>але створемо файл у папці ./lab01 і зробимо</w:t>
+      </w:r>
+      <w:r>
+        <w:rPr>
+          <w:rFonts w:ascii="Times New Roman" w:hAnsi="Times New Roman" w:cs="Times New Roman"/>
+          <w:sz w:val="28"/>
+          <w:szCs w:val="28"/>
+        </w:rPr>
+        <w:t xml:space="preserve"> так, щоб через VOLUME цей файл ставав сторінкою</w:t>
+      </w:r>
+      <w:r>
+        <w:rPr>
+          <w:rFonts w:ascii="Times New Roman" w:hAnsi="Times New Roman" w:cs="Times New Roman"/>
+          <w:sz w:val="28"/>
+          <w:szCs w:val="28"/>
+          <w:lang w:val="uk-UA"/>
+        </w:rPr>
+        <w:t xml:space="preserve"> (Рис. 9.)</w:t>
+      </w:r>
+      <w:r>
+        <w:rPr>
+          <w:rFonts w:ascii="Times New Roman" w:hAnsi="Times New Roman" w:cs="Times New Roman"/>
+          <w:sz w:val="28"/>
+          <w:szCs w:val="28"/>
+        </w:rPr>
+        <w:t>. Створимо новий</w:t>
+      </w:r>
+      <w:r>
+        <w:rPr>
+          <w:rFonts w:ascii="Times New Roman" w:hAnsi="Times New Roman" w:cs="Times New Roman"/>
+          <w:sz w:val="28"/>
+          <w:szCs w:val="28"/>
+        </w:rPr>
+        <w:t xml:space="preserve"> image NAME=lab01_3br</w:t>
+      </w:r>
+      <w:proofErr w:type="spellStart"/>
+      <w:r>
+        <w:rPr>
+          <w:rFonts w:ascii="Times New Roman" w:hAnsi="Times New Roman" w:cs="Times New Roman"/>
+          <w:sz w:val="28"/>
+          <w:szCs w:val="28"/>
           <w:lang w:val="en-US"/>
         </w:rPr>
+        <w:t>shp</w:t>
+      </w:r>
+      <w:proofErr w:type="spellEnd"/>
+      <w:r>
+        <w:rPr>
+          <w:rFonts w:ascii="Times New Roman" w:hAnsi="Times New Roman" w:cs="Times New Roman"/>
+          <w:sz w:val="28"/>
+          <w:szCs w:val="28"/>
+        </w:rPr>
+        <w:t xml:space="preserve"> на базі імейджу lab01_1br</w:t>
+      </w:r>
+      <w:proofErr w:type="spellStart"/>
+      <w:r>
+        <w:rPr>
+          <w:rFonts w:ascii="Times New Roman" w:hAnsi="Times New Roman" w:cs="Times New Roman"/>
+          <w:sz w:val="28"/>
+          <w:szCs w:val="28"/>
+          <w:lang w:val="en-US"/>
+        </w:rPr>
+        <w:t>shp</w:t>
+      </w:r>
+      <w:proofErr w:type="spellEnd"/>
+      <w:r>
+        <w:rPr>
+          <w:rFonts w:ascii="Times New Roman" w:hAnsi="Times New Roman" w:cs="Times New Roman"/>
+          <w:sz w:val="28"/>
+          <w:szCs w:val="28"/>
+          <w:lang w:val="en-US"/>
+        </w:rPr>
+        <w:t xml:space="preserve"> (</w:t>
+      </w:r>
+      <w:r>
+        <w:rPr>
+          <w:rFonts w:ascii="Times New Roman" w:hAnsi="Times New Roman" w:cs="Times New Roman"/>
+          <w:sz w:val="28"/>
+          <w:szCs w:val="28"/>
+          <w:lang w:val="uk-UA"/>
+        </w:rPr>
+        <w:t>Рис.</w:t>
+      </w:r>
+      <w:r>
+        <w:rPr>
+          <w:rFonts w:ascii="Times New Roman" w:hAnsi="Times New Roman" w:cs="Times New Roman"/>
+          <w:sz w:val="28"/>
+          <w:szCs w:val="28"/>
+          <w:lang w:val="en-US"/>
+        </w:rPr>
+        <w:t xml:space="preserve"> 10</w:t>
+      </w:r>
+      <w:r>
+        <w:rPr>
+          <w:rFonts w:ascii="Times New Roman" w:hAnsi="Times New Roman" w:cs="Times New Roman"/>
+          <w:sz w:val="28"/>
+          <w:szCs w:val="28"/>
+          <w:lang w:val="uk-UA"/>
+        </w:rPr>
+        <w:t>.</w:t>
+      </w:r>
+      <w:r>
+        <w:rPr>
+          <w:rFonts w:ascii="Times New Roman" w:hAnsi="Times New Roman" w:cs="Times New Roman"/>
+          <w:sz w:val="28"/>
+          <w:szCs w:val="28"/>
+          <w:lang w:val="en-US"/>
+        </w:rPr>
+        <w:t>)</w:t>
+      </w:r>
+      <w:r>
+        <w:rPr>
+          <w:rFonts w:ascii="Times New Roman" w:hAnsi="Times New Roman" w:cs="Times New Roman"/>
+          <w:sz w:val="28"/>
+          <w:szCs w:val="28"/>
+          <w:lang w:val="uk-UA"/>
+        </w:rPr>
+        <w:t>.</w:t>
+      </w:r>
+      <w:r>
+        <w:rPr>
+          <w:rFonts w:ascii="Times New Roman" w:hAnsi="Times New Roman" w:cs="Times New Roman"/>
+          <w:sz w:val="28"/>
+          <w:szCs w:val="28"/>
+        </w:rPr>
+        <w:t xml:space="preserve"> Зайдемо</w:t>
+      </w:r>
+      <w:r>
+        <w:rPr>
+          <w:rFonts w:ascii="Times New Roman" w:hAnsi="Times New Roman" w:cs="Times New Roman"/>
+          <w:sz w:val="28"/>
+          <w:szCs w:val="28"/>
+        </w:rPr>
+        <w:t xml:space="preserve"> на сторінку через браузер</w:t>
+      </w:r>
+      <w:r>
+        <w:rPr>
+          <w:rFonts w:ascii="Times New Roman" w:hAnsi="Times New Roman" w:cs="Times New Roman"/>
+          <w:sz w:val="28"/>
+          <w:szCs w:val="28"/>
+          <w:lang w:val="uk-UA"/>
+        </w:rPr>
+        <w:t xml:space="preserve"> (</w:t>
+      </w:r>
+      <w:r>
+        <w:rPr>
+          <w:rFonts w:ascii="Times New Roman" w:hAnsi="Times New Roman" w:cs="Times New Roman"/>
+          <w:sz w:val="28"/>
+          <w:szCs w:val="28"/>
+          <w:lang w:val="uk-UA"/>
+        </w:rPr>
+        <w:t>Рис. 11</w:t>
+      </w:r>
+      <w:r>
+        <w:rPr>
+          <w:rFonts w:ascii="Times New Roman" w:hAnsi="Times New Roman" w:cs="Times New Roman"/>
+          <w:sz w:val="28"/>
+          <w:szCs w:val="28"/>
+          <w:lang w:val="uk-UA"/>
+        </w:rPr>
+        <w:t>.)</w:t>
+      </w:r>
+      <w:r>
+        <w:rPr>
+          <w:rFonts w:ascii="Times New Roman" w:hAnsi="Times New Roman" w:cs="Times New Roman"/>
+          <w:sz w:val="28"/>
+          <w:szCs w:val="28"/>
+        </w:rPr>
+        <w:t xml:space="preserve">. </w:t>
+      </w:r>
+    </w:p>
+    <w:p>
+      <w:pPr>
+        <w:jc w:val="center"/>
+        <w:rPr>
+          <w:lang w:val="en-US"/>
+        </w:rPr>
       </w:pPr>
       <w:r>
         <w:rPr>
           <w:noProof/>
-        </w:rPr>
-        <w:lastRenderedPageBreak/>
+          <w:lang w:val="uk-UA" w:eastAsia="uk-UA"/>
+        </w:rPr>
         <w:drawing>
           <wp:inline distT="0" distB="0" distL="0" distR="0" wp14:anchorId="1E3A0672" wp14:editId="331611A4">
             <wp:extent cx="4876800" cy="1171575"/>
@@ -508,7 +2801,7 @@
                     <pic:cNvPicPr/>
                   </pic:nvPicPr>
                   <pic:blipFill>
-                    <a:blip r:embed="rId12"/>
+                    <a:blip r:embed="rId14"/>
                     <a:stretch>
                       <a:fillRect/>
                     </a:stretch>
@@ -531,21 +2824,165 @@
     </w:p>
     <w:p>
       <w:pPr>
-        <w:rPr>
+        <w:jc w:val="center"/>
+        <w:rPr>
+          <w:rFonts w:ascii="Times New Roman" w:hAnsi="Times New Roman" w:cs="Times New Roman"/>
+          <w:sz w:val="28"/>
+          <w:szCs w:val="28"/>
+          <w:lang w:val="uk-UA"/>
+        </w:rPr>
+      </w:pPr>
+      <w:r>
+        <w:rPr>
+          <w:rFonts w:ascii="Times New Roman" w:hAnsi="Times New Roman" w:cs="Times New Roman"/>
+          <w:sz w:val="28"/>
+          <w:szCs w:val="28"/>
+        </w:rPr>
+        <w:t xml:space="preserve">Рисунок </w:t>
+      </w:r>
+      <w:r>
+        <w:rPr>
+          <w:rFonts w:ascii="Times New Roman" w:hAnsi="Times New Roman" w:cs="Times New Roman"/>
+          <w:sz w:val="28"/>
+          <w:szCs w:val="28"/>
+          <w:lang w:val="uk-UA"/>
+        </w:rPr>
+        <w:t>9</w:t>
+      </w:r>
+      <w:r>
+        <w:rPr>
+          <w:rFonts w:ascii="Times New Roman" w:hAnsi="Times New Roman" w:cs="Times New Roman"/>
+          <w:sz w:val="28"/>
+          <w:szCs w:val="28"/>
+        </w:rPr>
+        <w:t xml:space="preserve"> – </w:t>
+      </w:r>
+      <w:r>
+        <w:rPr>
+          <w:rFonts w:ascii="Times New Roman" w:hAnsi="Times New Roman" w:cs="Times New Roman"/>
+          <w:sz w:val="28"/>
+          <w:szCs w:val="28"/>
+          <w:lang w:val="uk-UA"/>
+        </w:rPr>
+        <w:t xml:space="preserve">Команда в </w:t>
+      </w:r>
+      <w:proofErr w:type="spellStart"/>
+      <w:r>
+        <w:rPr>
+          <w:rFonts w:ascii="Times New Roman" w:hAnsi="Times New Roman" w:cs="Times New Roman"/>
+          <w:sz w:val="28"/>
+          <w:szCs w:val="28"/>
           <w:lang w:val="en-US"/>
         </w:rPr>
-      </w:pPr>
-    </w:p>
-    <w:p>
-      <w:pPr>
-        <w:rPr>
+        <w:t>DockerFile</w:t>
+      </w:r>
+      <w:proofErr w:type="spellEnd"/>
+      <w:r>
+        <w:rPr>
+          <w:rFonts w:ascii="Times New Roman" w:hAnsi="Times New Roman" w:cs="Times New Roman"/>
+          <w:sz w:val="28"/>
+          <w:szCs w:val="28"/>
           <w:lang w:val="en-US"/>
         </w:rPr>
+        <w:t xml:space="preserve"> </w:t>
+      </w:r>
+      <w:r>
+        <w:rPr>
+          <w:rFonts w:ascii="Times New Roman" w:hAnsi="Times New Roman" w:cs="Times New Roman"/>
+          <w:sz w:val="28"/>
+          <w:szCs w:val="28"/>
+          <w:lang w:val="uk-UA"/>
+        </w:rPr>
+        <w:t xml:space="preserve">для зміни вмісту </w:t>
+      </w:r>
+      <w:r>
+        <w:rPr>
+          <w:rFonts w:ascii="Times New Roman" w:hAnsi="Times New Roman" w:cs="Times New Roman"/>
+          <w:sz w:val="28"/>
+          <w:szCs w:val="28"/>
+          <w:lang w:val="en-US"/>
+        </w:rPr>
+        <w:t xml:space="preserve">index.html file </w:t>
+      </w:r>
+      <w:r>
+        <w:rPr>
+          <w:rFonts w:ascii="Times New Roman" w:hAnsi="Times New Roman" w:cs="Times New Roman"/>
+          <w:sz w:val="28"/>
+          <w:szCs w:val="28"/>
+          <w:lang w:val="uk-UA"/>
+        </w:rPr>
+        <w:t>під час створення контейнеру</w:t>
+      </w:r>
+      <w:r>
+        <w:rPr>
+          <w:rFonts w:ascii="Times New Roman" w:hAnsi="Times New Roman" w:cs="Times New Roman"/>
+          <w:sz w:val="28"/>
+          <w:szCs w:val="28"/>
+          <w:lang w:val="uk-UA"/>
+        </w:rPr>
+        <w:t xml:space="preserve"> на файл що розташований в папці </w:t>
+      </w:r>
+      <w:r>
+        <w:rPr>
+          <w:rFonts w:ascii="Times New Roman" w:hAnsi="Times New Roman" w:cs="Times New Roman"/>
+          <w:sz w:val="28"/>
+          <w:szCs w:val="28"/>
+        </w:rPr>
+        <w:t>./lab01</w:t>
+      </w:r>
+      <w:r>
+        <w:rPr>
+          <w:rFonts w:ascii="Times New Roman" w:hAnsi="Times New Roman" w:cs="Times New Roman"/>
+          <w:sz w:val="28"/>
+          <w:szCs w:val="28"/>
+          <w:lang w:val="uk-UA"/>
+        </w:rPr>
+        <w:t>.</w:t>
+      </w:r>
+    </w:p>
+    <w:p>
+      <w:pPr>
+        <w:jc w:val="center"/>
+        <w:rPr>
+          <w:rFonts w:ascii="Times New Roman" w:hAnsi="Times New Roman" w:cs="Times New Roman"/>
+          <w:sz w:val="28"/>
+          <w:szCs w:val="28"/>
+          <w:lang w:val="uk-UA"/>
+        </w:rPr>
+      </w:pPr>
+    </w:p>
+    <w:p>
+      <w:pPr>
+        <w:rPr>
+          <w:rFonts w:ascii="Times New Roman" w:hAnsi="Times New Roman" w:cs="Times New Roman"/>
+          <w:sz w:val="28"/>
+          <w:szCs w:val="28"/>
+          <w:lang w:val="uk-UA"/>
+        </w:rPr>
+      </w:pPr>
+      <w:r>
+        <w:rPr>
+          <w:rFonts w:ascii="Times New Roman" w:hAnsi="Times New Roman" w:cs="Times New Roman"/>
+          <w:sz w:val="28"/>
+          <w:szCs w:val="28"/>
+          <w:lang w:val="uk-UA"/>
+        </w:rPr>
+        <w:br w:type="page"/>
+      </w:r>
+    </w:p>
+    <w:p>
+      <w:pPr>
+        <w:spacing w:after="0"/>
+        <w:rPr>
+          <w:lang w:val="en-US"/>
+        </w:rPr>
       </w:pPr>
       <w:r>
         <w:rPr>
           <w:noProof/>
-        </w:rPr>
+          <w:lang w:val="uk-UA" w:eastAsia="uk-UA"/>
+        </w:rPr>
+        <w:lastRenderedPageBreak/>
         <w:drawing>
           <wp:inline distT="0" distB="0" distL="0" distR="0" wp14:anchorId="52AE9D34" wp14:editId="72250136">
             <wp:extent cx="5940425" cy="1294130"/>
@@ -562,7 +2999,7 @@
                     <pic:cNvPicPr/>
                   </pic:nvPicPr>
                   <pic:blipFill>
-                    <a:blip r:embed="rId13"/>
+                    <a:blip r:embed="rId15"/>
                     <a:stretch>
                       <a:fillRect/>
                     </a:stretch>
@@ -589,19 +3026,13 @@
           <w:lang w:val="en-US"/>
         </w:rPr>
       </w:pPr>
-    </w:p>
-    <w:p>
-      <w:pPr>
-        <w:rPr>
-          <w:lang w:val="en-US"/>
-        </w:rPr>
-      </w:pPr>
       <w:r>
         <w:rPr>
           <w:noProof/>
+          <w:lang w:val="uk-UA" w:eastAsia="uk-UA"/>
         </w:rPr>
         <w:drawing>
-          <wp:inline distT="0" distB="0" distL="0" distR="0" wp14:anchorId="183B1247" wp14:editId="535D3DE5">
+          <wp:inline distT="0" distB="0" distL="0" distR="0" wp14:anchorId="183B1247" wp14:editId="6BE852AE">
             <wp:extent cx="5940425" cy="3664585"/>
             <wp:effectExtent l="0" t="0" r="3175" b="0"/>
             <wp:docPr id="2069737391" name="Рисунок 1" descr="Изображение выглядит как текст, снимок экрана, Шрифт&#10;&#10;Автоматически созданное описание"/>
@@ -616,7 +3047,7 @@
                     <pic:cNvPicPr/>
                   </pic:nvPicPr>
                   <pic:blipFill>
-                    <a:blip r:embed="rId14"/>
+                    <a:blip r:embed="rId16"/>
                     <a:stretch>
                       <a:fillRect/>
                     </a:stretch>
@@ -639,9 +3070,94 @@
     </w:p>
     <w:p>
       <w:pPr>
-        <w:rPr>
+        <w:jc w:val="center"/>
+        <w:rPr>
+          <w:rFonts w:ascii="Times New Roman" w:hAnsi="Times New Roman" w:cs="Times New Roman"/>
+          <w:sz w:val="28"/>
+          <w:szCs w:val="28"/>
+          <w:lang w:val="uk-UA"/>
+        </w:rPr>
+      </w:pPr>
+      <w:r>
+        <w:rPr>
+          <w:rFonts w:ascii="Times New Roman" w:hAnsi="Times New Roman" w:cs="Times New Roman"/>
+          <w:sz w:val="28"/>
+          <w:szCs w:val="28"/>
+        </w:rPr>
+        <w:t xml:space="preserve">Рисунок </w:t>
+      </w:r>
+      <w:r>
+        <w:rPr>
+          <w:rFonts w:ascii="Times New Roman" w:hAnsi="Times New Roman" w:cs="Times New Roman"/>
+          <w:sz w:val="28"/>
+          <w:szCs w:val="28"/>
+          <w:lang w:val="uk-UA"/>
+        </w:rPr>
+        <w:t>10</w:t>
+      </w:r>
+      <w:r>
+        <w:rPr>
+          <w:rFonts w:ascii="Times New Roman" w:hAnsi="Times New Roman" w:cs="Times New Roman"/>
+          <w:sz w:val="28"/>
+          <w:szCs w:val="28"/>
+        </w:rPr>
+        <w:t xml:space="preserve"> – </w:t>
+      </w:r>
+      <w:r>
+        <w:rPr>
+          <w:rFonts w:ascii="Times New Roman" w:hAnsi="Times New Roman" w:cs="Times New Roman"/>
+          <w:sz w:val="28"/>
+          <w:szCs w:val="28"/>
+          <w:lang w:val="uk-UA"/>
+        </w:rPr>
+        <w:t>Створимо</w:t>
+      </w:r>
+      <w:r>
+        <w:rPr>
+          <w:rFonts w:ascii="Times New Roman" w:hAnsi="Times New Roman" w:cs="Times New Roman"/>
+          <w:sz w:val="28"/>
+          <w:szCs w:val="28"/>
+          <w:lang w:val="uk-UA"/>
+        </w:rPr>
+        <w:t xml:space="preserve"> і запустимо</w:t>
+      </w:r>
+      <w:r>
+        <w:rPr>
+          <w:rFonts w:ascii="Times New Roman" w:hAnsi="Times New Roman" w:cs="Times New Roman"/>
+          <w:sz w:val="28"/>
+          <w:szCs w:val="28"/>
+          <w:lang w:val="uk-UA"/>
+        </w:rPr>
+        <w:t xml:space="preserve"> новий контейнер з </w:t>
+      </w:r>
+      <w:r>
+        <w:rPr>
+          <w:rFonts w:ascii="Times New Roman" w:hAnsi="Times New Roman" w:cs="Times New Roman"/>
+          <w:sz w:val="28"/>
+          <w:szCs w:val="28"/>
           <w:lang w:val="en-US"/>
         </w:rPr>
+        <w:t>Image lab01_3bshp</w:t>
+      </w:r>
+      <w:r>
+        <w:rPr>
+          <w:rFonts w:ascii="Times New Roman" w:hAnsi="Times New Roman" w:cs="Times New Roman"/>
+          <w:sz w:val="28"/>
+          <w:szCs w:val="28"/>
+          <w:lang w:val="uk-UA"/>
+        </w:rPr>
+        <w:t>.</w:t>
+      </w:r>
+    </w:p>
+    <w:p>
+      <w:pPr>
+        <w:jc w:val="center"/>
+        <w:rPr>
+          <w:rFonts w:ascii="Times New Roman" w:hAnsi="Times New Roman" w:cs="Times New Roman"/>
+          <w:sz w:val="28"/>
+          <w:szCs w:val="28"/>
+          <w:lang w:val="uk-UA"/>
+        </w:rPr>
       </w:pPr>
     </w:p>
     <w:p>
@@ -653,6 +3169,7 @@
       <w:r>
         <w:rPr>
           <w:noProof/>
+          <w:lang w:val="uk-UA" w:eastAsia="uk-UA"/>
         </w:rPr>
         <w:lastRenderedPageBreak/>
         <w:drawing>
@@ -671,7 +3188,7 @@
                     <pic:cNvPicPr/>
                   </pic:nvPicPr>
                   <pic:blipFill>
-                    <a:blip r:embed="rId15"/>
+                    <a:blip r:embed="rId17"/>
                     <a:stretch>
                       <a:fillRect/>
                     </a:stretch>
@@ -694,6 +3211,60 @@
     </w:p>
     <w:p>
       <w:pPr>
+        <w:jc w:val="center"/>
+        <w:rPr>
+          <w:rFonts w:ascii="Times New Roman" w:hAnsi="Times New Roman" w:cs="Times New Roman"/>
+          <w:sz w:val="28"/>
+          <w:szCs w:val="28"/>
+          <w:lang w:val="uk-UA"/>
+        </w:rPr>
+      </w:pPr>
+      <w:r>
+        <w:rPr>
+          <w:rFonts w:ascii="Times New Roman" w:hAnsi="Times New Roman" w:cs="Times New Roman"/>
+          <w:sz w:val="28"/>
+          <w:szCs w:val="28"/>
+        </w:rPr>
+        <w:t xml:space="preserve">Рисунок </w:t>
+      </w:r>
+      <w:r>
+        <w:rPr>
+          <w:rFonts w:ascii="Times New Roman" w:hAnsi="Times New Roman" w:cs="Times New Roman"/>
+          <w:sz w:val="28"/>
+          <w:szCs w:val="28"/>
+          <w:lang w:val="uk-UA"/>
+        </w:rPr>
+        <w:t>11</w:t>
+      </w:r>
+      <w:r>
+        <w:rPr>
+          <w:rFonts w:ascii="Times New Roman" w:hAnsi="Times New Roman" w:cs="Times New Roman"/>
+          <w:sz w:val="28"/>
+          <w:szCs w:val="28"/>
+        </w:rPr>
+        <w:t xml:space="preserve"> – </w:t>
+      </w:r>
+      <w:r>
+        <w:rPr>
+          <w:rFonts w:ascii="Times New Roman" w:hAnsi="Times New Roman" w:cs="Times New Roman"/>
+          <w:sz w:val="28"/>
+          <w:szCs w:val="28"/>
+          <w:lang w:val="uk-UA"/>
+        </w:rPr>
+        <w:t xml:space="preserve">Сторінка в браузері </w:t>
+      </w:r>
+      <w:r>
+        <w:rPr>
+          <w:rFonts w:ascii="Times New Roman" w:hAnsi="Times New Roman" w:cs="Times New Roman"/>
+          <w:sz w:val="28"/>
+          <w:szCs w:val="28"/>
+          <w:lang w:val="uk-UA"/>
+        </w:rPr>
+        <w:t>.</w:t>
+      </w:r>
+    </w:p>
+    <w:p>
+      <w:pPr>
         <w:rPr>
           <w:lang w:val="en-US"/>
         </w:rPr>
@@ -705,6 +3276,548 @@
           <w:lang w:val="en-US"/>
         </w:rPr>
       </w:pPr>
+      <w:r>
+        <w:rPr>
+          <w:lang w:val="en-US"/>
+        </w:rPr>
+        <w:br w:type="page"/>
+      </w:r>
+    </w:p>
+    <w:p>
+      <w:pPr>
+        <w:rPr>
+          <w:rFonts w:ascii="Times New Roman" w:hAnsi="Times New Roman" w:cs="Times New Roman"/>
+          <w:b/>
+          <w:sz w:val="28"/>
+          <w:szCs w:val="28"/>
+          <w:lang w:val="uk-UA"/>
+        </w:rPr>
+      </w:pPr>
+      <w:r>
+        <w:rPr>
+          <w:rFonts w:ascii="Times New Roman" w:hAnsi="Times New Roman" w:cs="Times New Roman"/>
+          <w:b/>
+          <w:sz w:val="28"/>
+          <w:szCs w:val="28"/>
+          <w:lang w:val="uk-UA"/>
+        </w:rPr>
+        <w:lastRenderedPageBreak/>
+        <w:t>Висновок</w:t>
+      </w:r>
+    </w:p>
+    <w:p>
+      <w:pPr>
+        <w:ind w:firstLine="720"/>
+        <w:jc w:val="both"/>
+        <w:rPr>
+          <w:rFonts w:ascii="Times New Roman" w:hAnsi="Times New Roman" w:cs="Times New Roman"/>
+          <w:sz w:val="28"/>
+          <w:szCs w:val="28"/>
+          <w:lang w:val="uk-UA"/>
+        </w:rPr>
+      </w:pPr>
+      <w:r>
+        <w:rPr>
+          <w:rFonts w:ascii="Times New Roman" w:hAnsi="Times New Roman" w:cs="Times New Roman"/>
+          <w:sz w:val="28"/>
+          <w:szCs w:val="28"/>
+          <w:lang w:val="uk-UA"/>
+        </w:rPr>
+        <w:t xml:space="preserve">Під час виконання лабораторної роботи з дослідження спільних ресурсів </w:t>
+      </w:r>
+      <w:proofErr w:type="spellStart"/>
+      <w:r>
+        <w:rPr>
+          <w:rFonts w:ascii="Times New Roman" w:hAnsi="Times New Roman" w:cs="Times New Roman"/>
+          <w:sz w:val="28"/>
+          <w:szCs w:val="28"/>
+          <w:lang w:val="uk-UA"/>
+        </w:rPr>
+        <w:t>хостової</w:t>
+      </w:r>
+      <w:proofErr w:type="spellEnd"/>
+      <w:r>
+        <w:rPr>
+          <w:rFonts w:ascii="Times New Roman" w:hAnsi="Times New Roman" w:cs="Times New Roman"/>
+          <w:sz w:val="28"/>
+          <w:szCs w:val="28"/>
+          <w:lang w:val="uk-UA"/>
+        </w:rPr>
+        <w:t xml:space="preserve"> та гостьових</w:t>
+      </w:r>
+      <w:r>
+        <w:rPr>
+          <w:rFonts w:ascii="Times New Roman" w:hAnsi="Times New Roman" w:cs="Times New Roman"/>
+          <w:sz w:val="28"/>
+          <w:szCs w:val="28"/>
+          <w:lang w:val="uk-UA"/>
+        </w:rPr>
+        <w:t xml:space="preserve"> систем в </w:t>
+      </w:r>
+      <w:proofErr w:type="spellStart"/>
+      <w:r>
+        <w:rPr>
+          <w:rFonts w:ascii="Times New Roman" w:hAnsi="Times New Roman" w:cs="Times New Roman"/>
+          <w:sz w:val="28"/>
+          <w:szCs w:val="28"/>
+          <w:lang w:val="uk-UA"/>
+        </w:rPr>
+        <w:t>Docker</w:t>
+      </w:r>
+      <w:proofErr w:type="spellEnd"/>
+      <w:r>
+        <w:rPr>
+          <w:rFonts w:ascii="Times New Roman" w:hAnsi="Times New Roman" w:cs="Times New Roman"/>
+          <w:sz w:val="28"/>
+          <w:szCs w:val="28"/>
+          <w:lang w:val="uk-UA"/>
+        </w:rPr>
+        <w:t xml:space="preserve">, ми успішно вивчили та застосували різні можливості для встановлення з'єднання між контейнерами та </w:t>
+      </w:r>
+      <w:proofErr w:type="spellStart"/>
+      <w:r>
+        <w:rPr>
+          <w:rFonts w:ascii="Times New Roman" w:hAnsi="Times New Roman" w:cs="Times New Roman"/>
+          <w:sz w:val="28"/>
+          <w:szCs w:val="28"/>
+          <w:lang w:val="uk-UA"/>
+        </w:rPr>
+        <w:t>хостовою</w:t>
+      </w:r>
+      <w:proofErr w:type="spellEnd"/>
+      <w:r>
+        <w:rPr>
+          <w:rFonts w:ascii="Times New Roman" w:hAnsi="Times New Roman" w:cs="Times New Roman"/>
+          <w:sz w:val="28"/>
+          <w:szCs w:val="28"/>
+          <w:lang w:val="uk-UA"/>
+        </w:rPr>
+        <w:t xml:space="preserve"> машиною.</w:t>
+      </w:r>
+    </w:p>
+    <w:p>
+      <w:pPr>
+        <w:ind w:firstLine="720"/>
+        <w:jc w:val="both"/>
+        <w:rPr>
+          <w:rFonts w:ascii="Times New Roman" w:hAnsi="Times New Roman" w:cs="Times New Roman"/>
+          <w:sz w:val="28"/>
+          <w:szCs w:val="28"/>
+          <w:lang w:val="uk-UA"/>
+        </w:rPr>
+      </w:pPr>
+      <w:r>
+        <w:rPr>
+          <w:rFonts w:ascii="Times New Roman" w:hAnsi="Times New Roman" w:cs="Times New Roman"/>
+          <w:sz w:val="28"/>
+          <w:szCs w:val="28"/>
+          <w:lang w:val="uk-UA"/>
+        </w:rPr>
+        <w:t>У першому етапі експерименту було використано ключі</w:t>
+      </w:r>
+      <w:r>
+        <w:rPr>
+          <w:rFonts w:ascii="Times New Roman" w:hAnsi="Times New Roman" w:cs="Times New Roman"/>
+          <w:sz w:val="28"/>
+          <w:szCs w:val="28"/>
+          <w:lang w:val="uk-UA"/>
+        </w:rPr>
+        <w:t xml:space="preserve"> команди</w:t>
+      </w:r>
+      <w:r>
+        <w:rPr>
+          <w:rFonts w:ascii="Times New Roman" w:hAnsi="Times New Roman" w:cs="Times New Roman"/>
+          <w:sz w:val="28"/>
+          <w:szCs w:val="28"/>
+          <w:lang w:val="uk-UA"/>
+        </w:rPr>
+        <w:t xml:space="preserve"> </w:t>
+      </w:r>
+      <w:proofErr w:type="spellStart"/>
+      <w:r>
+        <w:rPr>
+          <w:rFonts w:ascii="Times New Roman" w:hAnsi="Times New Roman" w:cs="Times New Roman"/>
+          <w:sz w:val="28"/>
+          <w:szCs w:val="28"/>
+          <w:lang w:val="uk-UA"/>
+        </w:rPr>
+        <w:t>docker</w:t>
+      </w:r>
+      <w:proofErr w:type="spellEnd"/>
+      <w:r>
+        <w:rPr>
+          <w:rFonts w:ascii="Times New Roman" w:hAnsi="Times New Roman" w:cs="Times New Roman"/>
+          <w:sz w:val="28"/>
+          <w:szCs w:val="28"/>
+          <w:lang w:val="uk-UA"/>
+        </w:rPr>
+        <w:t xml:space="preserve"> </w:t>
+      </w:r>
+      <w:proofErr w:type="spellStart"/>
+      <w:r>
+        <w:rPr>
+          <w:rFonts w:ascii="Times New Roman" w:hAnsi="Times New Roman" w:cs="Times New Roman"/>
+          <w:sz w:val="28"/>
+          <w:szCs w:val="28"/>
+          <w:lang w:val="uk-UA"/>
+        </w:rPr>
+        <w:t>run</w:t>
+      </w:r>
+      <w:proofErr w:type="spellEnd"/>
+      <w:r>
+        <w:rPr>
+          <w:rFonts w:ascii="Times New Roman" w:hAnsi="Times New Roman" w:cs="Times New Roman"/>
+          <w:sz w:val="28"/>
+          <w:szCs w:val="28"/>
+          <w:lang w:val="uk-UA"/>
+        </w:rPr>
+        <w:t xml:space="preserve"> для прокидання портів, дозволяючи доступ до веб-сервера </w:t>
+      </w:r>
+      <w:proofErr w:type="spellStart"/>
+      <w:r>
+        <w:rPr>
+          <w:rFonts w:ascii="Times New Roman" w:hAnsi="Times New Roman" w:cs="Times New Roman"/>
+          <w:sz w:val="28"/>
+          <w:szCs w:val="28"/>
+          <w:lang w:val="uk-UA"/>
+        </w:rPr>
+        <w:t>nginx</w:t>
+      </w:r>
+      <w:proofErr w:type="spellEnd"/>
+      <w:r>
+        <w:rPr>
+          <w:rFonts w:ascii="Times New Roman" w:hAnsi="Times New Roman" w:cs="Times New Roman"/>
+          <w:sz w:val="28"/>
+          <w:szCs w:val="28"/>
+          <w:lang w:val="uk-UA"/>
+        </w:rPr>
+        <w:t xml:space="preserve"> у контейнері через </w:t>
+      </w:r>
+      <w:r>
+        <w:rPr>
+          <w:rFonts w:ascii="Times New Roman" w:hAnsi="Times New Roman" w:cs="Times New Roman"/>
+          <w:sz w:val="28"/>
+          <w:szCs w:val="28"/>
+          <w:lang w:val="uk-UA"/>
+        </w:rPr>
+        <w:t>адресу</w:t>
+      </w:r>
+      <w:r>
+        <w:rPr>
+          <w:rFonts w:ascii="Times New Roman" w:hAnsi="Times New Roman" w:cs="Times New Roman"/>
+          <w:sz w:val="28"/>
+          <w:szCs w:val="28"/>
+          <w:lang w:val="uk-UA"/>
+        </w:rPr>
+        <w:t xml:space="preserve"> та порт</w:t>
+      </w:r>
+      <w:r>
+        <w:rPr>
+          <w:rFonts w:ascii="Times New Roman" w:hAnsi="Times New Roman" w:cs="Times New Roman"/>
+          <w:sz w:val="28"/>
+          <w:szCs w:val="28"/>
+          <w:lang w:val="uk-UA"/>
+        </w:rPr>
+        <w:t xml:space="preserve"> з </w:t>
+      </w:r>
+      <w:proofErr w:type="spellStart"/>
+      <w:r>
+        <w:rPr>
+          <w:rFonts w:ascii="Times New Roman" w:hAnsi="Times New Roman" w:cs="Times New Roman"/>
+          <w:sz w:val="28"/>
+          <w:szCs w:val="28"/>
+          <w:lang w:val="uk-UA"/>
+        </w:rPr>
+        <w:t>хостової</w:t>
+      </w:r>
+      <w:proofErr w:type="spellEnd"/>
+      <w:r>
+        <w:rPr>
+          <w:rFonts w:ascii="Times New Roman" w:hAnsi="Times New Roman" w:cs="Times New Roman"/>
+          <w:sz w:val="28"/>
+          <w:szCs w:val="28"/>
+          <w:lang w:val="uk-UA"/>
+        </w:rPr>
+        <w:t xml:space="preserve"> машини</w:t>
+      </w:r>
+      <w:r>
+        <w:rPr>
+          <w:rFonts w:ascii="Times New Roman" w:hAnsi="Times New Roman" w:cs="Times New Roman"/>
+          <w:sz w:val="28"/>
+          <w:szCs w:val="28"/>
+          <w:lang w:val="uk-UA"/>
+        </w:rPr>
+        <w:t xml:space="preserve">. У другому та третьому </w:t>
+      </w:r>
+      <w:r>
+        <w:rPr>
+          <w:rFonts w:ascii="Times New Roman" w:hAnsi="Times New Roman" w:cs="Times New Roman"/>
+          <w:sz w:val="28"/>
+          <w:szCs w:val="28"/>
+          <w:lang w:val="uk-UA"/>
+        </w:rPr>
+        <w:t>завдання</w:t>
+      </w:r>
+      <w:r>
+        <w:rPr>
+          <w:rFonts w:ascii="Times New Roman" w:hAnsi="Times New Roman" w:cs="Times New Roman"/>
+          <w:sz w:val="28"/>
+          <w:szCs w:val="28"/>
+          <w:lang w:val="uk-UA"/>
+        </w:rPr>
+        <w:t xml:space="preserve"> були створені нові </w:t>
+      </w:r>
+      <w:proofErr w:type="spellStart"/>
+      <w:r>
+        <w:rPr>
+          <w:rFonts w:ascii="Times New Roman" w:hAnsi="Times New Roman" w:cs="Times New Roman"/>
+          <w:sz w:val="28"/>
+          <w:szCs w:val="28"/>
+          <w:lang w:val="uk-UA"/>
+        </w:rPr>
+        <w:t>Docker</w:t>
+      </w:r>
+      <w:proofErr w:type="spellEnd"/>
+      <w:r>
+        <w:rPr>
+          <w:rFonts w:ascii="Times New Roman" w:hAnsi="Times New Roman" w:cs="Times New Roman"/>
+          <w:sz w:val="28"/>
+          <w:szCs w:val="28"/>
+          <w:lang w:val="uk-UA"/>
+        </w:rPr>
+        <w:t xml:space="preserve"> образи з власним вміс</w:t>
+      </w:r>
+      <w:r>
+        <w:rPr>
+          <w:rFonts w:ascii="Times New Roman" w:hAnsi="Times New Roman" w:cs="Times New Roman"/>
+          <w:sz w:val="28"/>
+          <w:szCs w:val="28"/>
+          <w:lang w:val="uk-UA"/>
+        </w:rPr>
+        <w:t xml:space="preserve">том, сторінки </w:t>
+      </w:r>
+      <w:proofErr w:type="spellStart"/>
+      <w:r>
+        <w:rPr>
+          <w:rFonts w:ascii="Times New Roman" w:hAnsi="Times New Roman" w:cs="Times New Roman"/>
+          <w:sz w:val="28"/>
+          <w:szCs w:val="28"/>
+          <w:lang w:val="uk-UA"/>
+        </w:rPr>
+        <w:t>nginx</w:t>
+      </w:r>
+      <w:proofErr w:type="spellEnd"/>
+      <w:r>
+        <w:rPr>
+          <w:rFonts w:ascii="Times New Roman" w:hAnsi="Times New Roman" w:cs="Times New Roman"/>
+          <w:sz w:val="28"/>
+          <w:szCs w:val="28"/>
+          <w:lang w:val="uk-UA"/>
+        </w:rPr>
+        <w:t>, в</w:t>
+      </w:r>
+      <w:r>
+        <w:rPr>
+          <w:rFonts w:ascii="Times New Roman" w:hAnsi="Times New Roman" w:cs="Times New Roman"/>
+          <w:sz w:val="28"/>
+          <w:szCs w:val="28"/>
+          <w:lang w:val="uk-UA"/>
+        </w:rPr>
+        <w:t>икористано механізм VOLUME</w:t>
+      </w:r>
+      <w:r>
+        <w:rPr>
+          <w:rFonts w:ascii="Times New Roman" w:hAnsi="Times New Roman" w:cs="Times New Roman"/>
+          <w:sz w:val="28"/>
+          <w:szCs w:val="28"/>
+          <w:lang w:val="uk-UA"/>
+        </w:rPr>
+        <w:t xml:space="preserve"> та COPY</w:t>
+      </w:r>
+      <w:r>
+        <w:rPr>
+          <w:rFonts w:ascii="Times New Roman" w:hAnsi="Times New Roman" w:cs="Times New Roman"/>
+          <w:sz w:val="28"/>
+          <w:szCs w:val="28"/>
+          <w:lang w:val="uk-UA"/>
+        </w:rPr>
+        <w:t xml:space="preserve"> для </w:t>
+      </w:r>
+      <w:proofErr w:type="spellStart"/>
+      <w:r>
+        <w:rPr>
+          <w:rFonts w:ascii="Times New Roman" w:hAnsi="Times New Roman" w:cs="Times New Roman"/>
+          <w:sz w:val="28"/>
+          <w:szCs w:val="28"/>
+          <w:lang w:val="uk-UA"/>
+        </w:rPr>
+        <w:t>розшарювання</w:t>
+      </w:r>
+      <w:proofErr w:type="spellEnd"/>
+      <w:r>
+        <w:rPr>
+          <w:rFonts w:ascii="Times New Roman" w:hAnsi="Times New Roman" w:cs="Times New Roman"/>
+          <w:sz w:val="28"/>
+          <w:szCs w:val="28"/>
+          <w:lang w:val="uk-UA"/>
+        </w:rPr>
+        <w:t xml:space="preserve"> каталогу</w:t>
+      </w:r>
+      <w:r>
+        <w:rPr>
+          <w:rFonts w:ascii="Times New Roman" w:hAnsi="Times New Roman" w:cs="Times New Roman"/>
+          <w:sz w:val="28"/>
+          <w:szCs w:val="28"/>
+          <w:lang w:val="uk-UA"/>
+        </w:rPr>
+        <w:t xml:space="preserve"> </w:t>
+      </w:r>
+      <w:proofErr w:type="spellStart"/>
+      <w:r>
+        <w:rPr>
+          <w:rFonts w:ascii="Times New Roman" w:hAnsi="Times New Roman" w:cs="Times New Roman"/>
+          <w:sz w:val="28"/>
+          <w:szCs w:val="28"/>
+          <w:lang w:val="uk-UA"/>
+        </w:rPr>
+        <w:t>хостової</w:t>
+      </w:r>
+      <w:proofErr w:type="spellEnd"/>
+      <w:r>
+        <w:rPr>
+          <w:rFonts w:ascii="Times New Roman" w:hAnsi="Times New Roman" w:cs="Times New Roman"/>
+          <w:sz w:val="28"/>
+          <w:szCs w:val="28"/>
+          <w:lang w:val="uk-UA"/>
+        </w:rPr>
+        <w:t xml:space="preserve"> машини для контейнеру </w:t>
+      </w:r>
+      <w:r>
+        <w:rPr>
+          <w:rFonts w:ascii="Times New Roman" w:hAnsi="Times New Roman" w:cs="Times New Roman"/>
+          <w:sz w:val="28"/>
+          <w:szCs w:val="28"/>
+          <w:lang w:val="en-US"/>
+        </w:rPr>
+        <w:t>Docker,</w:t>
+      </w:r>
+      <w:r>
+        <w:rPr>
+          <w:rFonts w:ascii="Times New Roman" w:hAnsi="Times New Roman" w:cs="Times New Roman"/>
+          <w:sz w:val="28"/>
+          <w:szCs w:val="28"/>
+          <w:lang w:val="uk-UA"/>
+        </w:rPr>
+        <w:t xml:space="preserve"> та відображення WEB-застосунк</w:t>
+      </w:r>
+      <w:r>
+        <w:rPr>
+          <w:rFonts w:ascii="Times New Roman" w:hAnsi="Times New Roman" w:cs="Times New Roman"/>
+          <w:sz w:val="28"/>
+          <w:szCs w:val="28"/>
+          <w:lang w:val="uk-UA"/>
+        </w:rPr>
+        <w:t>у.</w:t>
+      </w:r>
+      <w:r>
+        <w:rPr>
+          <w:rFonts w:ascii="Times New Roman" w:hAnsi="Times New Roman" w:cs="Times New Roman"/>
+          <w:sz w:val="28"/>
+          <w:szCs w:val="28"/>
+          <w:lang w:val="uk-UA"/>
+        </w:rPr>
+        <w:t xml:space="preserve"> </w:t>
+      </w:r>
+      <w:r>
+        <w:rPr>
+          <w:rFonts w:ascii="Times New Roman" w:hAnsi="Times New Roman" w:cs="Times New Roman"/>
+          <w:sz w:val="28"/>
+          <w:szCs w:val="28"/>
+          <w:lang w:val="uk-UA"/>
+        </w:rPr>
+        <w:t xml:space="preserve">Результати були наведені у вигляді </w:t>
+      </w:r>
+      <w:proofErr w:type="spellStart"/>
+      <w:r>
+        <w:rPr>
+          <w:rFonts w:ascii="Times New Roman" w:hAnsi="Times New Roman" w:cs="Times New Roman"/>
+          <w:sz w:val="28"/>
+          <w:szCs w:val="28"/>
+          <w:lang w:val="uk-UA"/>
+        </w:rPr>
+        <w:t>скріншотів</w:t>
+      </w:r>
+      <w:proofErr w:type="spellEnd"/>
+      <w:r>
+        <w:rPr>
+          <w:rFonts w:ascii="Times New Roman" w:hAnsi="Times New Roman" w:cs="Times New Roman"/>
+          <w:sz w:val="28"/>
+          <w:szCs w:val="28"/>
+          <w:lang w:val="uk-UA"/>
+        </w:rPr>
+        <w:t>.</w:t>
+      </w:r>
+      <w:bookmarkStart w:id="0" w:name="_GoBack"/>
+      <w:bookmarkEnd w:id="0"/>
+    </w:p>
+    <w:p>
+      <w:pPr>
+        <w:ind w:firstLine="720"/>
+        <w:jc w:val="both"/>
+        <w:rPr>
+          <w:rFonts w:ascii="Times New Roman" w:hAnsi="Times New Roman" w:cs="Times New Roman"/>
+          <w:sz w:val="28"/>
+          <w:szCs w:val="28"/>
+          <w:lang w:val="uk-UA"/>
+        </w:rPr>
+      </w:pPr>
+      <w:r>
+        <w:rPr>
+          <w:rFonts w:ascii="Times New Roman" w:hAnsi="Times New Roman" w:cs="Times New Roman"/>
+          <w:sz w:val="28"/>
+          <w:szCs w:val="28"/>
+          <w:lang w:val="uk-UA"/>
+        </w:rPr>
+        <w:t>В результаті лабораторної роботи ми отримали практичний досвід в</w:t>
+      </w:r>
+      <w:r>
+        <w:rPr>
+          <w:rFonts w:ascii="Times New Roman" w:hAnsi="Times New Roman" w:cs="Times New Roman"/>
+          <w:sz w:val="28"/>
+          <w:szCs w:val="28"/>
+          <w:lang w:val="uk-UA"/>
+        </w:rPr>
+        <w:t xml:space="preserve">икористання </w:t>
+      </w:r>
+      <w:proofErr w:type="spellStart"/>
+      <w:r>
+        <w:rPr>
+          <w:rFonts w:ascii="Times New Roman" w:hAnsi="Times New Roman" w:cs="Times New Roman"/>
+          <w:sz w:val="28"/>
+          <w:szCs w:val="28"/>
+          <w:lang w:val="uk-UA"/>
+        </w:rPr>
+        <w:t>Docker</w:t>
+      </w:r>
+      <w:proofErr w:type="spellEnd"/>
+      <w:r>
+        <w:rPr>
+          <w:rFonts w:ascii="Times New Roman" w:hAnsi="Times New Roman" w:cs="Times New Roman"/>
+          <w:sz w:val="28"/>
+          <w:szCs w:val="28"/>
+          <w:lang w:val="uk-UA"/>
+        </w:rPr>
+        <w:t xml:space="preserve"> для роботи з спільними</w:t>
+      </w:r>
+      <w:r>
+        <w:rPr>
+          <w:rFonts w:ascii="Times New Roman" w:hAnsi="Times New Roman" w:cs="Times New Roman"/>
+          <w:sz w:val="28"/>
+          <w:szCs w:val="28"/>
+          <w:lang w:val="uk-UA"/>
+        </w:rPr>
+        <w:t xml:space="preserve"> ресурсами, а також вміння налаштовувати та оптимізувати вміст контейнерів відповідно до наших потреб.</w:t>
+      </w:r>
     </w:p>
     <w:sectPr>
       <w:pgSz w:w="11906" w:h="16838"/>
@@ -716,8 +3829,220 @@
 </w:document>
 </file>
 
+<file path=word/numbering.xml><?xml version="1.0" encoding="utf-8"?>
+<w:numbering xmlns:wpc="http://schemas.microsoft.com/office/word/2010/wordprocessingCanvas" xmlns:cx="http://schemas.microsoft.com/office/drawing/2014/chartex" xmlns:cx1="http://schemas.microsoft.com/office/drawing/2015/9/8/chartex" xmlns:mc="http://schemas.openxmlformats.org/markup-compatibility/2006" xmlns:o="urn:schemas-microsoft-com:office:office" xmlns:r="http://schemas.openxmlformats.org/officeDocument/2006/relationships" xmlns:m="http://schemas.openxmlformats.org/officeDocument/2006/math" xmlns:v="urn:schemas-microsoft-com:vml" xmlns:wp14="http://schemas.microsoft.com/office/word/2010/wordprocessingDrawing" xmlns:wp="http://schemas.openxmlformats.org/drawingml/2006/wordprocessingDrawing" xmlns:w10="urn:schemas-microsoft-com:office:word" xmlns:w="http://schemas.openxmlformats.org/wordprocessingml/2006/main" xmlns:w14="http://schemas.microsoft.com/office/word/2010/wordml" xmlns:w15="http://schemas.microsoft.com/office/word/2012/wordml" xmlns:w16se="http://schemas.microsoft.com/office/word/2015/wordml/symex" xmlns:wpg="http://schemas.microsoft.com/office/word/2010/wordprocessingGroup" xmlns:wpi="http://schemas.microsoft.com/office/word/2010/wordprocessingInk" xmlns:wne="http://schemas.microsoft.com/office/word/2006/wordml" xmlns:wps="http://schemas.microsoft.com/office/word/2010/wordprocessingShape" mc:Ignorable="w14 w15 w16se wp14">
+  <w:abstractNum w:abstractNumId="0" w15:restartNumberingAfterBreak="0">
+    <w:nsid w:val="40012A00"/>
+    <w:multiLevelType w:val="hybridMultilevel"/>
+    <w:tmpl w:val="E41A4ED4"/>
+    <w:lvl w:ilvl="0" w:tplc="7160EBE2">
+      <w:start w:val="1"/>
+      <w:numFmt w:val="decimal"/>
+      <w:lvlText w:val="%1."/>
+      <w:lvlJc w:val="left"/>
+      <w:pPr>
+        <w:ind w:left="792" w:hanging="432"/>
+      </w:pPr>
+      <w:rPr>
+        <w:rFonts w:hint="default"/>
+      </w:rPr>
+    </w:lvl>
+    <w:lvl w:ilvl="1" w:tplc="04220019" w:tentative="1">
+      <w:start w:val="1"/>
+      <w:numFmt w:val="lowerLetter"/>
+      <w:lvlText w:val="%2."/>
+      <w:lvlJc w:val="left"/>
+      <w:pPr>
+        <w:ind w:left="1440" w:hanging="360"/>
+      </w:pPr>
+    </w:lvl>
+    <w:lvl w:ilvl="2" w:tplc="0422001B" w:tentative="1">
+      <w:start w:val="1"/>
+      <w:numFmt w:val="lowerRoman"/>
+      <w:lvlText w:val="%3."/>
+      <w:lvlJc w:val="right"/>
+      <w:pPr>
+        <w:ind w:left="2160" w:hanging="180"/>
+      </w:pPr>
+    </w:lvl>
+    <w:lvl w:ilvl="3" w:tplc="0422000F" w:tentative="1">
+      <w:start w:val="1"/>
+      <w:numFmt w:val="decimal"/>
+      <w:lvlText w:val="%4."/>
+      <w:lvlJc w:val="left"/>
+      <w:pPr>
+        <w:ind w:left="2880" w:hanging="360"/>
+      </w:pPr>
+    </w:lvl>
+    <w:lvl w:ilvl="4" w:tplc="04220019" w:tentative="1">
+      <w:start w:val="1"/>
+      <w:numFmt w:val="lowerLetter"/>
+      <w:lvlText w:val="%5."/>
+      <w:lvlJc w:val="left"/>
+      <w:pPr>
+        <w:ind w:left="3600" w:hanging="360"/>
+      </w:pPr>
+    </w:lvl>
+    <w:lvl w:ilvl="5" w:tplc="0422001B" w:tentative="1">
+      <w:start w:val="1"/>
+      <w:numFmt w:val="lowerRoman"/>
+      <w:lvlText w:val="%6."/>
+      <w:lvlJc w:val="right"/>
+      <w:pPr>
+        <w:ind w:left="4320" w:hanging="180"/>
+      </w:pPr>
+    </w:lvl>
+    <w:lvl w:ilvl="6" w:tplc="0422000F" w:tentative="1">
+      <w:start w:val="1"/>
+      <w:numFmt w:val="decimal"/>
+      <w:lvlText w:val="%7."/>
+      <w:lvlJc w:val="left"/>
+      <w:pPr>
+        <w:ind w:left="5040" w:hanging="360"/>
+      </w:pPr>
+    </w:lvl>
+    <w:lvl w:ilvl="7" w:tplc="04220019" w:tentative="1">
+      <w:start w:val="1"/>
+      <w:numFmt w:val="lowerLetter"/>
+      <w:lvlText w:val="%8."/>
+      <w:lvlJc w:val="left"/>
+      <w:pPr>
+        <w:ind w:left="5760" w:hanging="360"/>
+      </w:pPr>
+    </w:lvl>
+    <w:lvl w:ilvl="8" w:tplc="0422001B" w:tentative="1">
+      <w:start w:val="1"/>
+      <w:numFmt w:val="lowerRoman"/>
+      <w:lvlText w:val="%9."/>
+      <w:lvlJc w:val="right"/>
+      <w:pPr>
+        <w:ind w:left="6480" w:hanging="180"/>
+      </w:pPr>
+    </w:lvl>
+  </w:abstractNum>
+  <w:abstractNum w:abstractNumId="1" w15:restartNumberingAfterBreak="0">
+    <w:nsid w:val="746E6E56"/>
+    <w:multiLevelType w:val="hybridMultilevel"/>
+    <w:tmpl w:val="3EC8DFD4"/>
+    <w:lvl w:ilvl="0" w:tplc="AB7EB138">
+      <w:numFmt w:val="bullet"/>
+      <w:lvlText w:val="–"/>
+      <w:lvlJc w:val="left"/>
+      <w:pPr>
+        <w:ind w:left="720" w:hanging="360"/>
+      </w:pPr>
+      <w:rPr>
+        <w:rFonts w:ascii="Times New Roman" w:eastAsiaTheme="minorHAnsi" w:hAnsi="Times New Roman" w:cs="Times New Roman" w:hint="default"/>
+      </w:rPr>
+    </w:lvl>
+    <w:lvl w:ilvl="1" w:tplc="04220003" w:tentative="1">
+      <w:start w:val="1"/>
+      <w:numFmt w:val="bullet"/>
+      <w:lvlText w:val="o"/>
+      <w:lvlJc w:val="left"/>
+      <w:pPr>
+        <w:ind w:left="1440" w:hanging="360"/>
+      </w:pPr>
+      <w:rPr>
+        <w:rFonts w:ascii="Courier New" w:hAnsi="Courier New" w:cs="Courier New" w:hint="default"/>
+      </w:rPr>
+    </w:lvl>
+    <w:lvl w:ilvl="2" w:tplc="04220005" w:tentative="1">
+      <w:start w:val="1"/>
+      <w:numFmt w:val="bullet"/>
+      <w:lvlText w:val=""/>
+      <w:lvlJc w:val="left"/>
+      <w:pPr>
+        <w:ind w:left="2160" w:hanging="360"/>
+      </w:pPr>
+      <w:rPr>
+        <w:rFonts w:ascii="Wingdings" w:hAnsi="Wingdings" w:hint="default"/>
+      </w:rPr>
+    </w:lvl>
+    <w:lvl w:ilvl="3" w:tplc="04220001" w:tentative="1">
+      <w:start w:val="1"/>
+      <w:numFmt w:val="bullet"/>
+      <w:lvlText w:val=""/>
+      <w:lvlJc w:val="left"/>
+      <w:pPr>
+        <w:ind w:left="2880" w:hanging="360"/>
+      </w:pPr>
+      <w:rPr>
+        <w:rFonts w:ascii="Symbol" w:hAnsi="Symbol" w:hint="default"/>
+      </w:rPr>
+    </w:lvl>
+    <w:lvl w:ilvl="4" w:tplc="04220003" w:tentative="1">
+      <w:start w:val="1"/>
+      <w:numFmt w:val="bullet"/>
+      <w:lvlText w:val="o"/>
+      <w:lvlJc w:val="left"/>
+      <w:pPr>
+        <w:ind w:left="3600" w:hanging="360"/>
+      </w:pPr>
+      <w:rPr>
+        <w:rFonts w:ascii="Courier New" w:hAnsi="Courier New" w:cs="Courier New" w:hint="default"/>
+      </w:rPr>
+    </w:lvl>
+    <w:lvl w:ilvl="5" w:tplc="04220005" w:tentative="1">
+      <w:start w:val="1"/>
+      <w:numFmt w:val="bullet"/>
+      <w:lvlText w:val=""/>
+      <w:lvlJc w:val="left"/>
+      <w:pPr>
+        <w:ind w:left="4320" w:hanging="360"/>
+      </w:pPr>
+      <w:rPr>
+        <w:rFonts w:ascii="Wingdings" w:hAnsi="Wingdings" w:hint="default"/>
+      </w:rPr>
+    </w:lvl>
+    <w:lvl w:ilvl="6" w:tplc="04220001" w:tentative="1">
+      <w:start w:val="1"/>
+      <w:numFmt w:val="bullet"/>
+      <w:lvlText w:val=""/>
+      <w:lvlJc w:val="left"/>
+      <w:pPr>
+        <w:ind w:left="5040" w:hanging="360"/>
+      </w:pPr>
+      <w:rPr>
+        <w:rFonts w:ascii="Symbol" w:hAnsi="Symbol" w:hint="default"/>
+      </w:rPr>
+    </w:lvl>
+    <w:lvl w:ilvl="7" w:tplc="04220003" w:tentative="1">
+      <w:start w:val="1"/>
+      <w:numFmt w:val="bullet"/>
+      <w:lvlText w:val="o"/>
+      <w:lvlJc w:val="left"/>
+      <w:pPr>
+        <w:ind w:left="5760" w:hanging="360"/>
+      </w:pPr>
+      <w:rPr>
+        <w:rFonts w:ascii="Courier New" w:hAnsi="Courier New" w:cs="Courier New" w:hint="default"/>
+      </w:rPr>
+    </w:lvl>
+    <w:lvl w:ilvl="8" w:tplc="04220005" w:tentative="1">
+      <w:start w:val="1"/>
+      <w:numFmt w:val="bullet"/>
+      <w:lvlText w:val=""/>
+      <w:lvlJc w:val="left"/>
+      <w:pPr>
+        <w:ind w:left="6480" w:hanging="360"/>
+      </w:pPr>
+      <w:rPr>
+        <w:rFonts w:ascii="Wingdings" w:hAnsi="Wingdings" w:hint="default"/>
+      </w:rPr>
+    </w:lvl>
+  </w:abstractNum>
+  <w:num w:numId="1">
+    <w:abstractNumId w:val="1"/>
+  </w:num>
+  <w:num w:numId="2">
+    <w:abstractNumId w:val="0"/>
+  </w:num>
+</w:numbering>
+</file>
+
 <file path=word/styles.xml><?xml version="1.0" encoding="utf-8"?>
-<w:styles xmlns:mc="http://schemas.openxmlformats.org/markup-compatibility/2006" xmlns:r="http://schemas.openxmlformats.org/officeDocument/2006/relationships" xmlns:w="http://schemas.openxmlformats.org/wordprocessingml/2006/main" xmlns:w14="http://schemas.microsoft.com/office/word/2010/wordml" xmlns:w15="http://schemas.microsoft.com/office/word/2012/wordml" xmlns:w16cex="http://schemas.microsoft.com/office/word/2018/wordml/cex" xmlns:w16cid="http://schemas.microsoft.com/office/word/2016/wordml/cid" xmlns:w16="http://schemas.microsoft.com/office/word/2018/wordml" xmlns:w16sdtdh="http://schemas.microsoft.com/office/word/2020/wordml/sdtdatahash" xmlns:w16se="http://schemas.microsoft.com/office/word/2015/wordml/symex" mc:Ignorable="w14 w15 w16se w16cid w16 w16cex w16sdtdh">
+<w:styles xmlns:mc="http://schemas.openxmlformats.org/markup-compatibility/2006" xmlns:r="http://schemas.openxmlformats.org/officeDocument/2006/relationships" xmlns:w="http://schemas.openxmlformats.org/wordprocessingml/2006/main" xmlns:w14="http://schemas.microsoft.com/office/word/2010/wordml" xmlns:w15="http://schemas.microsoft.com/office/word/2012/wordml" xmlns:w16se="http://schemas.microsoft.com/office/word/2015/wordml/symex" mc:Ignorable="w14 w15 w16se">
   <w:docDefaults>
     <w:rPrDefault>
       <w:rPr>
@@ -725,7 +4050,7 @@
         <w:kern w:val="2"/>
         <w:sz w:val="22"/>
         <w:szCs w:val="22"/>
-        <w:lang w:val="ru-UA" w:eastAsia="en-US" w:bidi="ar-SA"/>
+        <w:lang w:eastAsia="en-US" w:bidi="ar-SA"/>
         <w14:ligatures w14:val="standardContextual"/>
       </w:rPr>
     </w:rPrDefault>
@@ -735,7 +4060,7 @@
       </w:pPr>
     </w:pPrDefault>
   </w:docDefaults>
-  <w:latentStyles w:defLockedState="0" w:defUIPriority="99" w:defSemiHidden="0" w:defUnhideWhenUsed="0" w:defQFormat="0" w:count="376">
+  <w:latentStyles w:defLockedState="0" w:defUIPriority="99" w:defSemiHidden="0" w:defUnhideWhenUsed="0" w:defQFormat="0" w:count="371">
     <w:lsdException w:name="Normal" w:uiPriority="0" w:qFormat="1"/>
     <w:lsdException w:name="heading 1" w:uiPriority="9" w:qFormat="1"/>
     <w:lsdException w:name="heading 2" w:semiHidden="1" w:uiPriority="9" w:unhideWhenUsed="1" w:qFormat="1"/>
@@ -1107,15 +4432,11 @@
     <w:lsdException w:name="List Table 5 Dark Accent 6" w:uiPriority="50"/>
     <w:lsdException w:name="List Table 6 Colorful Accent 6" w:uiPriority="51"/>
     <w:lsdException w:name="List Table 7 Colorful Accent 6" w:uiPriority="52"/>
-    <w:lsdException w:name="Mention" w:semiHidden="1" w:unhideWhenUsed="1"/>
-    <w:lsdException w:name="Smart Hyperlink" w:semiHidden="1" w:unhideWhenUsed="1"/>
-    <w:lsdException w:name="Hashtag" w:semiHidden="1" w:unhideWhenUsed="1"/>
-    <w:lsdException w:name="Unresolved Mention" w:semiHidden="1" w:unhideWhenUsed="1"/>
-    <w:lsdException w:name="Smart Link" w:semiHidden="1" w:unhideWhenUsed="1"/>
   </w:latentStyles>
   <w:style w:type="paragraph" w:default="1" w:styleId="a">
     <w:name w:val="Normal"/>
     <w:qFormat/>
+    <w:rsid w:val="00DC6B69"/>
   </w:style>
   <w:style w:type="character" w:default="1" w:styleId="a0">
     <w:name w:val="Default Paragraph Font"/>
@@ -1143,6 +4464,20 @@
     <w:uiPriority w:val="99"/>
     <w:semiHidden/>
     <w:unhideWhenUsed/>
+  </w:style>
+  <w:style w:type="paragraph" w:styleId="a3">
+    <w:name w:val="List Paragraph"/>
+    <w:basedOn w:val="a"/>
+    <w:uiPriority w:val="34"/>
+    <w:qFormat/>
+    <w:rsid w:val="006539C1"/>
+    <w:pPr>
+      <w:ind w:left="720"/>
+      <w:contextualSpacing/>
+    </w:pPr>
+    <w:rPr>
+      <w:lang w:val="uk-UA"/>
+    </w:rPr>
   </w:style>
 </w:styles>
 </file>
